--- a/Dokumentation.docx
+++ b/Dokumentation.docx
@@ -13,16 +13,3347 @@
         <w:t xml:space="preserve"> (2D-Plattformer)</w:t>
       </w:r>
     </w:p>
+    <w:sdt>
+      <w:sdtPr>
+        <w:id w:val="-301929014"/>
+        <w:docPartObj>
+          <w:docPartGallery w:val="Table of Contents"/>
+          <w:docPartUnique/>
+        </w:docPartObj>
+      </w:sdtPr>
+      <w:sdtEndPr>
+        <w:rPr>
+          <w:rFonts w:eastAsiaTheme="minorHAnsi" w:cstheme="minorBidi"/>
+          <w:b/>
+          <w:bCs/>
+          <w:sz w:val="22"/>
+          <w:szCs w:val="22"/>
+          <w:lang w:eastAsia="en-US"/>
+        </w:rPr>
+      </w:sdtEndPr>
+      <w:sdtContent>
+        <w:p>
+          <w:pPr>
+            <w:pStyle w:val="Inhaltsverzeichnisberschrift"/>
+          </w:pPr>
+          <w:r>
+            <w:t>Inhaltsverzeichnis</w:t>
+          </w:r>
+        </w:p>
+        <w:p>
+          <w:pPr>
+            <w:pStyle w:val="Verzeichnis1"/>
+            <w:tabs>
+              <w:tab w:val="left" w:pos="440"/>
+              <w:tab w:val="right" w:leader="dot" w:pos="9062"/>
+            </w:tabs>
+            <w:rPr>
+              <w:rFonts w:asciiTheme="minorHAnsi" w:eastAsiaTheme="minorEastAsia" w:hAnsiTheme="minorHAnsi"/>
+              <w:noProof/>
+              <w:lang w:eastAsia="de-DE"/>
+            </w:rPr>
+          </w:pPr>
+          <w:r>
+            <w:fldChar w:fldCharType="begin"/>
+          </w:r>
+          <w:r>
+            <w:instrText xml:space="preserve"> TOC \o "1-3" \h \z \u </w:instrText>
+          </w:r>
+          <w:r>
+            <w:fldChar w:fldCharType="separate"/>
+          </w:r>
+          <w:hyperlink w:anchor="_Toc100673899" w:history="1">
+            <w:r>
+              <w:rPr>
+                <w:rStyle w:val="Hyperlink"/>
+                <w:noProof/>
+              </w:rPr>
+              <w:t>1</w:t>
+            </w:r>
+            <w:r>
+              <w:rPr>
+                <w:rFonts w:asciiTheme="minorHAnsi" w:eastAsiaTheme="minorEastAsia" w:hAnsiTheme="minorHAnsi"/>
+                <w:noProof/>
+                <w:lang w:eastAsia="de-DE"/>
+              </w:rPr>
+              <w:tab/>
+            </w:r>
+            <w:r>
+              <w:rPr>
+                <w:rStyle w:val="Hyperlink"/>
+                <w:noProof/>
+              </w:rPr>
+              <w:t>Projekt einrichten</w:t>
+            </w:r>
+            <w:r>
+              <w:rPr>
+                <w:noProof/>
+                <w:webHidden/>
+              </w:rPr>
+              <w:tab/>
+            </w:r>
+            <w:r>
+              <w:rPr>
+                <w:noProof/>
+                <w:webHidden/>
+              </w:rPr>
+              <w:fldChar w:fldCharType="begin"/>
+            </w:r>
+            <w:r>
+              <w:rPr>
+                <w:noProof/>
+                <w:webHidden/>
+              </w:rPr>
+              <w:instrText xml:space="preserve"> PAGEREF _Toc100673899 \h </w:instrText>
+            </w:r>
+            <w:r>
+              <w:rPr>
+                <w:noProof/>
+                <w:webHidden/>
+              </w:rPr>
+            </w:r>
+            <w:r>
+              <w:rPr>
+                <w:noProof/>
+                <w:webHidden/>
+              </w:rPr>
+              <w:fldChar w:fldCharType="separate"/>
+            </w:r>
+            <w:r>
+              <w:rPr>
+                <w:noProof/>
+                <w:webHidden/>
+              </w:rPr>
+              <w:t>1</w:t>
+            </w:r>
+            <w:r>
+              <w:rPr>
+                <w:noProof/>
+                <w:webHidden/>
+              </w:rPr>
+              <w:fldChar w:fldCharType="end"/>
+            </w:r>
+          </w:hyperlink>
+        </w:p>
+        <w:p>
+          <w:pPr>
+            <w:pStyle w:val="Verzeichnis2"/>
+            <w:tabs>
+              <w:tab w:val="left" w:pos="880"/>
+              <w:tab w:val="right" w:leader="dot" w:pos="9062"/>
+            </w:tabs>
+            <w:rPr>
+              <w:rFonts w:asciiTheme="minorHAnsi" w:eastAsiaTheme="minorEastAsia" w:hAnsiTheme="minorHAnsi"/>
+              <w:noProof/>
+              <w:lang w:eastAsia="de-DE"/>
+            </w:rPr>
+          </w:pPr>
+          <w:hyperlink w:anchor="_Toc100673900" w:history="1">
+            <w:r>
+              <w:rPr>
+                <w:rStyle w:val="Hyperlink"/>
+                <w:noProof/>
+              </w:rPr>
+              <w:t>1.1</w:t>
+            </w:r>
+            <w:r>
+              <w:rPr>
+                <w:rFonts w:asciiTheme="minorHAnsi" w:eastAsiaTheme="minorEastAsia" w:hAnsiTheme="minorHAnsi"/>
+                <w:noProof/>
+                <w:lang w:eastAsia="de-DE"/>
+              </w:rPr>
+              <w:tab/>
+            </w:r>
+            <w:r>
+              <w:rPr>
+                <w:rStyle w:val="Hyperlink"/>
+                <w:noProof/>
+              </w:rPr>
+              <w:t>Unity Hub herunterladen und installieren</w:t>
+            </w:r>
+            <w:r>
+              <w:rPr>
+                <w:noProof/>
+                <w:webHidden/>
+              </w:rPr>
+              <w:tab/>
+            </w:r>
+            <w:r>
+              <w:rPr>
+                <w:noProof/>
+                <w:webHidden/>
+              </w:rPr>
+              <w:fldChar w:fldCharType="begin"/>
+            </w:r>
+            <w:r>
+              <w:rPr>
+                <w:noProof/>
+                <w:webHidden/>
+              </w:rPr>
+              <w:instrText xml:space="preserve"> PAGEREF _Toc100673900 \h </w:instrText>
+            </w:r>
+            <w:r>
+              <w:rPr>
+                <w:noProof/>
+                <w:webHidden/>
+              </w:rPr>
+            </w:r>
+            <w:r>
+              <w:rPr>
+                <w:noProof/>
+                <w:webHidden/>
+              </w:rPr>
+              <w:fldChar w:fldCharType="separate"/>
+            </w:r>
+            <w:r>
+              <w:rPr>
+                <w:noProof/>
+                <w:webHidden/>
+              </w:rPr>
+              <w:t>1</w:t>
+            </w:r>
+            <w:r>
+              <w:rPr>
+                <w:noProof/>
+                <w:webHidden/>
+              </w:rPr>
+              <w:fldChar w:fldCharType="end"/>
+            </w:r>
+          </w:hyperlink>
+        </w:p>
+        <w:p>
+          <w:pPr>
+            <w:pStyle w:val="Verzeichnis2"/>
+            <w:tabs>
+              <w:tab w:val="left" w:pos="880"/>
+              <w:tab w:val="right" w:leader="dot" w:pos="9062"/>
+            </w:tabs>
+            <w:rPr>
+              <w:rFonts w:asciiTheme="minorHAnsi" w:eastAsiaTheme="minorEastAsia" w:hAnsiTheme="minorHAnsi"/>
+              <w:noProof/>
+              <w:lang w:eastAsia="de-DE"/>
+            </w:rPr>
+          </w:pPr>
+          <w:hyperlink w:anchor="_Toc100673901" w:history="1">
+            <w:r>
+              <w:rPr>
+                <w:rStyle w:val="Hyperlink"/>
+                <w:noProof/>
+              </w:rPr>
+              <w:t>1.2</w:t>
+            </w:r>
+            <w:r>
+              <w:rPr>
+                <w:rFonts w:asciiTheme="minorHAnsi" w:eastAsiaTheme="minorEastAsia" w:hAnsiTheme="minorHAnsi"/>
+                <w:noProof/>
+                <w:lang w:eastAsia="de-DE"/>
+              </w:rPr>
+              <w:tab/>
+            </w:r>
+            <w:r>
+              <w:rPr>
+                <w:rStyle w:val="Hyperlink"/>
+                <w:noProof/>
+              </w:rPr>
+              <w:t>Bei Unity registrieren</w:t>
+            </w:r>
+            <w:r>
+              <w:rPr>
+                <w:noProof/>
+                <w:webHidden/>
+              </w:rPr>
+              <w:tab/>
+            </w:r>
+            <w:r>
+              <w:rPr>
+                <w:noProof/>
+                <w:webHidden/>
+              </w:rPr>
+              <w:fldChar w:fldCharType="begin"/>
+            </w:r>
+            <w:r>
+              <w:rPr>
+                <w:noProof/>
+                <w:webHidden/>
+              </w:rPr>
+              <w:instrText xml:space="preserve"> PAGEREF _Toc100673901 \h </w:instrText>
+            </w:r>
+            <w:r>
+              <w:rPr>
+                <w:noProof/>
+                <w:webHidden/>
+              </w:rPr>
+            </w:r>
+            <w:r>
+              <w:rPr>
+                <w:noProof/>
+                <w:webHidden/>
+              </w:rPr>
+              <w:fldChar w:fldCharType="separate"/>
+            </w:r>
+            <w:r>
+              <w:rPr>
+                <w:noProof/>
+                <w:webHidden/>
+              </w:rPr>
+              <w:t>2</w:t>
+            </w:r>
+            <w:r>
+              <w:rPr>
+                <w:noProof/>
+                <w:webHidden/>
+              </w:rPr>
+              <w:fldChar w:fldCharType="end"/>
+            </w:r>
+          </w:hyperlink>
+        </w:p>
+        <w:p>
+          <w:pPr>
+            <w:pStyle w:val="Verzeichnis2"/>
+            <w:tabs>
+              <w:tab w:val="left" w:pos="880"/>
+              <w:tab w:val="right" w:leader="dot" w:pos="9062"/>
+            </w:tabs>
+            <w:rPr>
+              <w:rFonts w:asciiTheme="minorHAnsi" w:eastAsiaTheme="minorEastAsia" w:hAnsiTheme="minorHAnsi"/>
+              <w:noProof/>
+              <w:lang w:eastAsia="de-DE"/>
+            </w:rPr>
+          </w:pPr>
+          <w:hyperlink w:anchor="_Toc100673902" w:history="1">
+            <w:r>
+              <w:rPr>
+                <w:rStyle w:val="Hyperlink"/>
+                <w:noProof/>
+              </w:rPr>
+              <w:t>1.3</w:t>
+            </w:r>
+            <w:r>
+              <w:rPr>
+                <w:rFonts w:asciiTheme="minorHAnsi" w:eastAsiaTheme="minorEastAsia" w:hAnsiTheme="minorHAnsi"/>
+                <w:noProof/>
+                <w:lang w:eastAsia="de-DE"/>
+              </w:rPr>
+              <w:tab/>
+            </w:r>
+            <w:r>
+              <w:rPr>
+                <w:rStyle w:val="Hyperlink"/>
+                <w:noProof/>
+              </w:rPr>
+              <w:t>Unity Editor und Komponenten installieren</w:t>
+            </w:r>
+            <w:r>
+              <w:rPr>
+                <w:noProof/>
+                <w:webHidden/>
+              </w:rPr>
+              <w:tab/>
+            </w:r>
+            <w:r>
+              <w:rPr>
+                <w:noProof/>
+                <w:webHidden/>
+              </w:rPr>
+              <w:fldChar w:fldCharType="begin"/>
+            </w:r>
+            <w:r>
+              <w:rPr>
+                <w:noProof/>
+                <w:webHidden/>
+              </w:rPr>
+              <w:instrText xml:space="preserve"> PAGEREF _Toc100673902 \h </w:instrText>
+            </w:r>
+            <w:r>
+              <w:rPr>
+                <w:noProof/>
+                <w:webHidden/>
+              </w:rPr>
+            </w:r>
+            <w:r>
+              <w:rPr>
+                <w:noProof/>
+                <w:webHidden/>
+              </w:rPr>
+              <w:fldChar w:fldCharType="separate"/>
+            </w:r>
+            <w:r>
+              <w:rPr>
+                <w:noProof/>
+                <w:webHidden/>
+              </w:rPr>
+              <w:t>2</w:t>
+            </w:r>
+            <w:r>
+              <w:rPr>
+                <w:noProof/>
+                <w:webHidden/>
+              </w:rPr>
+              <w:fldChar w:fldCharType="end"/>
+            </w:r>
+          </w:hyperlink>
+        </w:p>
+        <w:p>
+          <w:pPr>
+            <w:pStyle w:val="Verzeichnis2"/>
+            <w:tabs>
+              <w:tab w:val="left" w:pos="880"/>
+              <w:tab w:val="right" w:leader="dot" w:pos="9062"/>
+            </w:tabs>
+            <w:rPr>
+              <w:rFonts w:asciiTheme="minorHAnsi" w:eastAsiaTheme="minorEastAsia" w:hAnsiTheme="minorHAnsi"/>
+              <w:noProof/>
+              <w:lang w:eastAsia="de-DE"/>
+            </w:rPr>
+          </w:pPr>
+          <w:hyperlink w:anchor="_Toc100673903" w:history="1">
+            <w:r>
+              <w:rPr>
+                <w:rStyle w:val="Hyperlink"/>
+                <w:noProof/>
+              </w:rPr>
+              <w:t>1.4</w:t>
+            </w:r>
+            <w:r>
+              <w:rPr>
+                <w:rFonts w:asciiTheme="minorHAnsi" w:eastAsiaTheme="minorEastAsia" w:hAnsiTheme="minorHAnsi"/>
+                <w:noProof/>
+                <w:lang w:eastAsia="de-DE"/>
+              </w:rPr>
+              <w:tab/>
+            </w:r>
+            <w:r>
+              <w:rPr>
+                <w:rStyle w:val="Hyperlink"/>
+                <w:noProof/>
+              </w:rPr>
+              <w:t>Projekt herunterladen</w:t>
+            </w:r>
+            <w:r>
+              <w:rPr>
+                <w:noProof/>
+                <w:webHidden/>
+              </w:rPr>
+              <w:tab/>
+            </w:r>
+            <w:r>
+              <w:rPr>
+                <w:noProof/>
+                <w:webHidden/>
+              </w:rPr>
+              <w:fldChar w:fldCharType="begin"/>
+            </w:r>
+            <w:r>
+              <w:rPr>
+                <w:noProof/>
+                <w:webHidden/>
+              </w:rPr>
+              <w:instrText xml:space="preserve"> PAGEREF _Toc100673903 \h </w:instrText>
+            </w:r>
+            <w:r>
+              <w:rPr>
+                <w:noProof/>
+                <w:webHidden/>
+              </w:rPr>
+            </w:r>
+            <w:r>
+              <w:rPr>
+                <w:noProof/>
+                <w:webHidden/>
+              </w:rPr>
+              <w:fldChar w:fldCharType="separate"/>
+            </w:r>
+            <w:r>
+              <w:rPr>
+                <w:noProof/>
+                <w:webHidden/>
+              </w:rPr>
+              <w:t>3</w:t>
+            </w:r>
+            <w:r>
+              <w:rPr>
+                <w:noProof/>
+                <w:webHidden/>
+              </w:rPr>
+              <w:fldChar w:fldCharType="end"/>
+            </w:r>
+          </w:hyperlink>
+        </w:p>
+        <w:p>
+          <w:pPr>
+            <w:pStyle w:val="Verzeichnis2"/>
+            <w:tabs>
+              <w:tab w:val="left" w:pos="880"/>
+              <w:tab w:val="right" w:leader="dot" w:pos="9062"/>
+            </w:tabs>
+            <w:rPr>
+              <w:rFonts w:asciiTheme="minorHAnsi" w:eastAsiaTheme="minorEastAsia" w:hAnsiTheme="minorHAnsi"/>
+              <w:noProof/>
+              <w:lang w:eastAsia="de-DE"/>
+            </w:rPr>
+          </w:pPr>
+          <w:hyperlink w:anchor="_Toc100673904" w:history="1">
+            <w:r>
+              <w:rPr>
+                <w:rStyle w:val="Hyperlink"/>
+                <w:noProof/>
+              </w:rPr>
+              <w:t>1.5</w:t>
+            </w:r>
+            <w:r>
+              <w:rPr>
+                <w:rFonts w:asciiTheme="minorHAnsi" w:eastAsiaTheme="minorEastAsia" w:hAnsiTheme="minorHAnsi"/>
+                <w:noProof/>
+                <w:lang w:eastAsia="de-DE"/>
+              </w:rPr>
+              <w:tab/>
+            </w:r>
+            <w:r>
+              <w:rPr>
+                <w:rStyle w:val="Hyperlink"/>
+                <w:noProof/>
+              </w:rPr>
+              <w:t>Projekt im Editor öffnen</w:t>
+            </w:r>
+            <w:r>
+              <w:rPr>
+                <w:noProof/>
+                <w:webHidden/>
+              </w:rPr>
+              <w:tab/>
+            </w:r>
+            <w:r>
+              <w:rPr>
+                <w:noProof/>
+                <w:webHidden/>
+              </w:rPr>
+              <w:fldChar w:fldCharType="begin"/>
+            </w:r>
+            <w:r>
+              <w:rPr>
+                <w:noProof/>
+                <w:webHidden/>
+              </w:rPr>
+              <w:instrText xml:space="preserve"> PAGEREF _Toc100673904 \h </w:instrText>
+            </w:r>
+            <w:r>
+              <w:rPr>
+                <w:noProof/>
+                <w:webHidden/>
+              </w:rPr>
+            </w:r>
+            <w:r>
+              <w:rPr>
+                <w:noProof/>
+                <w:webHidden/>
+              </w:rPr>
+              <w:fldChar w:fldCharType="separate"/>
+            </w:r>
+            <w:r>
+              <w:rPr>
+                <w:noProof/>
+                <w:webHidden/>
+              </w:rPr>
+              <w:t>4</w:t>
+            </w:r>
+            <w:r>
+              <w:rPr>
+                <w:noProof/>
+                <w:webHidden/>
+              </w:rPr>
+              <w:fldChar w:fldCharType="end"/>
+            </w:r>
+          </w:hyperlink>
+        </w:p>
+        <w:p>
+          <w:pPr>
+            <w:pStyle w:val="Verzeichnis1"/>
+            <w:tabs>
+              <w:tab w:val="left" w:pos="440"/>
+              <w:tab w:val="right" w:leader="dot" w:pos="9062"/>
+            </w:tabs>
+            <w:rPr>
+              <w:rFonts w:asciiTheme="minorHAnsi" w:eastAsiaTheme="minorEastAsia" w:hAnsiTheme="minorHAnsi"/>
+              <w:noProof/>
+              <w:lang w:eastAsia="de-DE"/>
+            </w:rPr>
+          </w:pPr>
+          <w:hyperlink w:anchor="_Toc100673905" w:history="1">
+            <w:r>
+              <w:rPr>
+                <w:rStyle w:val="Hyperlink"/>
+                <w:noProof/>
+              </w:rPr>
+              <w:t>2</w:t>
+            </w:r>
+            <w:r>
+              <w:rPr>
+                <w:rFonts w:asciiTheme="minorHAnsi" w:eastAsiaTheme="minorEastAsia" w:hAnsiTheme="minorHAnsi"/>
+                <w:noProof/>
+                <w:lang w:eastAsia="de-DE"/>
+              </w:rPr>
+              <w:tab/>
+            </w:r>
+            <w:r>
+              <w:rPr>
+                <w:rStyle w:val="Hyperlink"/>
+                <w:noProof/>
+              </w:rPr>
+              <w:t>Unity Benutzeroberfläche</w:t>
+            </w:r>
+            <w:r>
+              <w:rPr>
+                <w:noProof/>
+                <w:webHidden/>
+              </w:rPr>
+              <w:tab/>
+            </w:r>
+            <w:r>
+              <w:rPr>
+                <w:noProof/>
+                <w:webHidden/>
+              </w:rPr>
+              <w:fldChar w:fldCharType="begin"/>
+            </w:r>
+            <w:r>
+              <w:rPr>
+                <w:noProof/>
+                <w:webHidden/>
+              </w:rPr>
+              <w:instrText xml:space="preserve"> PAGEREF _Toc100673905 \h </w:instrText>
+            </w:r>
+            <w:r>
+              <w:rPr>
+                <w:noProof/>
+                <w:webHidden/>
+              </w:rPr>
+            </w:r>
+            <w:r>
+              <w:rPr>
+                <w:noProof/>
+                <w:webHidden/>
+              </w:rPr>
+              <w:fldChar w:fldCharType="separate"/>
+            </w:r>
+            <w:r>
+              <w:rPr>
+                <w:noProof/>
+                <w:webHidden/>
+              </w:rPr>
+              <w:t>5</w:t>
+            </w:r>
+            <w:r>
+              <w:rPr>
+                <w:noProof/>
+                <w:webHidden/>
+              </w:rPr>
+              <w:fldChar w:fldCharType="end"/>
+            </w:r>
+          </w:hyperlink>
+        </w:p>
+        <w:p>
+          <w:pPr>
+            <w:pStyle w:val="Verzeichnis1"/>
+            <w:tabs>
+              <w:tab w:val="left" w:pos="440"/>
+              <w:tab w:val="right" w:leader="dot" w:pos="9062"/>
+            </w:tabs>
+            <w:rPr>
+              <w:rFonts w:asciiTheme="minorHAnsi" w:eastAsiaTheme="minorEastAsia" w:hAnsiTheme="minorHAnsi"/>
+              <w:noProof/>
+              <w:lang w:eastAsia="de-DE"/>
+            </w:rPr>
+          </w:pPr>
+          <w:hyperlink w:anchor="_Toc100673906" w:history="1">
+            <w:r>
+              <w:rPr>
+                <w:rStyle w:val="Hyperlink"/>
+                <w:noProof/>
+              </w:rPr>
+              <w:t>3</w:t>
+            </w:r>
+            <w:r>
+              <w:rPr>
+                <w:rFonts w:asciiTheme="minorHAnsi" w:eastAsiaTheme="minorEastAsia" w:hAnsiTheme="minorHAnsi"/>
+                <w:noProof/>
+                <w:lang w:eastAsia="de-DE"/>
+              </w:rPr>
+              <w:tab/>
+            </w:r>
+            <w:r>
+              <w:rPr>
+                <w:rStyle w:val="Hyperlink"/>
+                <w:noProof/>
+              </w:rPr>
+              <w:t>Szenen</w:t>
+            </w:r>
+            <w:r>
+              <w:rPr>
+                <w:noProof/>
+                <w:webHidden/>
+              </w:rPr>
+              <w:tab/>
+            </w:r>
+            <w:r>
+              <w:rPr>
+                <w:noProof/>
+                <w:webHidden/>
+              </w:rPr>
+              <w:fldChar w:fldCharType="begin"/>
+            </w:r>
+            <w:r>
+              <w:rPr>
+                <w:noProof/>
+                <w:webHidden/>
+              </w:rPr>
+              <w:instrText xml:space="preserve"> PAGEREF _Toc100673906 \h </w:instrText>
+            </w:r>
+            <w:r>
+              <w:rPr>
+                <w:noProof/>
+                <w:webHidden/>
+              </w:rPr>
+            </w:r>
+            <w:r>
+              <w:rPr>
+                <w:noProof/>
+                <w:webHidden/>
+              </w:rPr>
+              <w:fldChar w:fldCharType="separate"/>
+            </w:r>
+            <w:r>
+              <w:rPr>
+                <w:noProof/>
+                <w:webHidden/>
+              </w:rPr>
+              <w:t>6</w:t>
+            </w:r>
+            <w:r>
+              <w:rPr>
+                <w:noProof/>
+                <w:webHidden/>
+              </w:rPr>
+              <w:fldChar w:fldCharType="end"/>
+            </w:r>
+          </w:hyperlink>
+        </w:p>
+        <w:p>
+          <w:pPr>
+            <w:pStyle w:val="Verzeichnis1"/>
+            <w:tabs>
+              <w:tab w:val="left" w:pos="440"/>
+              <w:tab w:val="right" w:leader="dot" w:pos="9062"/>
+            </w:tabs>
+            <w:rPr>
+              <w:rFonts w:asciiTheme="minorHAnsi" w:eastAsiaTheme="minorEastAsia" w:hAnsiTheme="minorHAnsi"/>
+              <w:noProof/>
+              <w:lang w:eastAsia="de-DE"/>
+            </w:rPr>
+          </w:pPr>
+          <w:hyperlink w:anchor="_Toc100673907" w:history="1">
+            <w:r>
+              <w:rPr>
+                <w:rStyle w:val="Hyperlink"/>
+                <w:noProof/>
+              </w:rPr>
+              <w:t>4</w:t>
+            </w:r>
+            <w:r>
+              <w:rPr>
+                <w:rFonts w:asciiTheme="minorHAnsi" w:eastAsiaTheme="minorEastAsia" w:hAnsiTheme="minorHAnsi"/>
+                <w:noProof/>
+                <w:lang w:eastAsia="de-DE"/>
+              </w:rPr>
+              <w:tab/>
+            </w:r>
+            <w:r>
+              <w:rPr>
+                <w:rStyle w:val="Hyperlink"/>
+                <w:noProof/>
+              </w:rPr>
+              <w:t>GameObjects und Components</w:t>
+            </w:r>
+            <w:r>
+              <w:rPr>
+                <w:noProof/>
+                <w:webHidden/>
+              </w:rPr>
+              <w:tab/>
+            </w:r>
+            <w:r>
+              <w:rPr>
+                <w:noProof/>
+                <w:webHidden/>
+              </w:rPr>
+              <w:fldChar w:fldCharType="begin"/>
+            </w:r>
+            <w:r>
+              <w:rPr>
+                <w:noProof/>
+                <w:webHidden/>
+              </w:rPr>
+              <w:instrText xml:space="preserve"> PAGEREF _Toc100673907 \h </w:instrText>
+            </w:r>
+            <w:r>
+              <w:rPr>
+                <w:noProof/>
+                <w:webHidden/>
+              </w:rPr>
+            </w:r>
+            <w:r>
+              <w:rPr>
+                <w:noProof/>
+                <w:webHidden/>
+              </w:rPr>
+              <w:fldChar w:fldCharType="separate"/>
+            </w:r>
+            <w:r>
+              <w:rPr>
+                <w:noProof/>
+                <w:webHidden/>
+              </w:rPr>
+              <w:t>6</w:t>
+            </w:r>
+            <w:r>
+              <w:rPr>
+                <w:noProof/>
+                <w:webHidden/>
+              </w:rPr>
+              <w:fldChar w:fldCharType="end"/>
+            </w:r>
+          </w:hyperlink>
+        </w:p>
+        <w:p>
+          <w:pPr>
+            <w:pStyle w:val="Verzeichnis2"/>
+            <w:tabs>
+              <w:tab w:val="left" w:pos="880"/>
+              <w:tab w:val="right" w:leader="dot" w:pos="9062"/>
+            </w:tabs>
+            <w:rPr>
+              <w:rFonts w:asciiTheme="minorHAnsi" w:eastAsiaTheme="minorEastAsia" w:hAnsiTheme="minorHAnsi"/>
+              <w:noProof/>
+              <w:lang w:eastAsia="de-DE"/>
+            </w:rPr>
+          </w:pPr>
+          <w:hyperlink w:anchor="_Toc100673908" w:history="1">
+            <w:r>
+              <w:rPr>
+                <w:rStyle w:val="Hyperlink"/>
+                <w:noProof/>
+              </w:rPr>
+              <w:t>4.1</w:t>
+            </w:r>
+            <w:r>
+              <w:rPr>
+                <w:rFonts w:asciiTheme="minorHAnsi" w:eastAsiaTheme="minorEastAsia" w:hAnsiTheme="minorHAnsi"/>
+                <w:noProof/>
+                <w:lang w:eastAsia="de-DE"/>
+              </w:rPr>
+              <w:tab/>
+            </w:r>
+            <w:r>
+              <w:rPr>
+                <w:rStyle w:val="Hyperlink"/>
+                <w:noProof/>
+              </w:rPr>
+              <w:t>Prefabs (Standardteile)</w:t>
+            </w:r>
+            <w:r>
+              <w:rPr>
+                <w:noProof/>
+                <w:webHidden/>
+              </w:rPr>
+              <w:tab/>
+            </w:r>
+            <w:r>
+              <w:rPr>
+                <w:noProof/>
+                <w:webHidden/>
+              </w:rPr>
+              <w:fldChar w:fldCharType="begin"/>
+            </w:r>
+            <w:r>
+              <w:rPr>
+                <w:noProof/>
+                <w:webHidden/>
+              </w:rPr>
+              <w:instrText xml:space="preserve"> PAGEREF _Toc100673908 \h </w:instrText>
+            </w:r>
+            <w:r>
+              <w:rPr>
+                <w:noProof/>
+                <w:webHidden/>
+              </w:rPr>
+            </w:r>
+            <w:r>
+              <w:rPr>
+                <w:noProof/>
+                <w:webHidden/>
+              </w:rPr>
+              <w:fldChar w:fldCharType="separate"/>
+            </w:r>
+            <w:r>
+              <w:rPr>
+                <w:noProof/>
+                <w:webHidden/>
+              </w:rPr>
+              <w:t>6</w:t>
+            </w:r>
+            <w:r>
+              <w:rPr>
+                <w:noProof/>
+                <w:webHidden/>
+              </w:rPr>
+              <w:fldChar w:fldCharType="end"/>
+            </w:r>
+          </w:hyperlink>
+        </w:p>
+        <w:p>
+          <w:pPr>
+            <w:pStyle w:val="Verzeichnis1"/>
+            <w:tabs>
+              <w:tab w:val="left" w:pos="440"/>
+              <w:tab w:val="right" w:leader="dot" w:pos="9062"/>
+            </w:tabs>
+            <w:rPr>
+              <w:rFonts w:asciiTheme="minorHAnsi" w:eastAsiaTheme="minorEastAsia" w:hAnsiTheme="minorHAnsi"/>
+              <w:noProof/>
+              <w:lang w:eastAsia="de-DE"/>
+            </w:rPr>
+          </w:pPr>
+          <w:hyperlink w:anchor="_Toc100673909" w:history="1">
+            <w:r>
+              <w:rPr>
+                <w:rStyle w:val="Hyperlink"/>
+                <w:noProof/>
+              </w:rPr>
+              <w:t>5</w:t>
+            </w:r>
+            <w:r>
+              <w:rPr>
+                <w:rFonts w:asciiTheme="minorHAnsi" w:eastAsiaTheme="minorEastAsia" w:hAnsiTheme="minorHAnsi"/>
+                <w:noProof/>
+                <w:lang w:eastAsia="de-DE"/>
+              </w:rPr>
+              <w:tab/>
+            </w:r>
+            <w:r>
+              <w:rPr>
+                <w:rStyle w:val="Hyperlink"/>
+                <w:noProof/>
+              </w:rPr>
+              <w:t>Programmierung</w:t>
+            </w:r>
+            <w:r>
+              <w:rPr>
+                <w:noProof/>
+                <w:webHidden/>
+              </w:rPr>
+              <w:tab/>
+            </w:r>
+            <w:r>
+              <w:rPr>
+                <w:noProof/>
+                <w:webHidden/>
+              </w:rPr>
+              <w:fldChar w:fldCharType="begin"/>
+            </w:r>
+            <w:r>
+              <w:rPr>
+                <w:noProof/>
+                <w:webHidden/>
+              </w:rPr>
+              <w:instrText xml:space="preserve"> PAGEREF _Toc100673909 \h </w:instrText>
+            </w:r>
+            <w:r>
+              <w:rPr>
+                <w:noProof/>
+                <w:webHidden/>
+              </w:rPr>
+            </w:r>
+            <w:r>
+              <w:rPr>
+                <w:noProof/>
+                <w:webHidden/>
+              </w:rPr>
+              <w:fldChar w:fldCharType="separate"/>
+            </w:r>
+            <w:r>
+              <w:rPr>
+                <w:noProof/>
+                <w:webHidden/>
+              </w:rPr>
+              <w:t>7</w:t>
+            </w:r>
+            <w:r>
+              <w:rPr>
+                <w:noProof/>
+                <w:webHidden/>
+              </w:rPr>
+              <w:fldChar w:fldCharType="end"/>
+            </w:r>
+          </w:hyperlink>
+        </w:p>
+        <w:p>
+          <w:pPr>
+            <w:pStyle w:val="Verzeichnis2"/>
+            <w:tabs>
+              <w:tab w:val="left" w:pos="880"/>
+              <w:tab w:val="right" w:leader="dot" w:pos="9062"/>
+            </w:tabs>
+            <w:rPr>
+              <w:rFonts w:asciiTheme="minorHAnsi" w:eastAsiaTheme="minorEastAsia" w:hAnsiTheme="minorHAnsi"/>
+              <w:noProof/>
+              <w:lang w:eastAsia="de-DE"/>
+            </w:rPr>
+          </w:pPr>
+          <w:hyperlink w:anchor="_Toc100673910" w:history="1">
+            <w:r>
+              <w:rPr>
+                <w:rStyle w:val="Hyperlink"/>
+                <w:noProof/>
+              </w:rPr>
+              <w:t>5.1</w:t>
+            </w:r>
+            <w:r>
+              <w:rPr>
+                <w:rFonts w:asciiTheme="minorHAnsi" w:eastAsiaTheme="minorEastAsia" w:hAnsiTheme="minorHAnsi"/>
+                <w:noProof/>
+                <w:lang w:eastAsia="de-DE"/>
+              </w:rPr>
+              <w:tab/>
+            </w:r>
+            <w:r>
+              <w:rPr>
+                <w:rStyle w:val="Hyperlink"/>
+                <w:noProof/>
+              </w:rPr>
+              <w:t>C# Scripts</w:t>
+            </w:r>
+            <w:r>
+              <w:rPr>
+                <w:noProof/>
+                <w:webHidden/>
+              </w:rPr>
+              <w:tab/>
+            </w:r>
+            <w:r>
+              <w:rPr>
+                <w:noProof/>
+                <w:webHidden/>
+              </w:rPr>
+              <w:fldChar w:fldCharType="begin"/>
+            </w:r>
+            <w:r>
+              <w:rPr>
+                <w:noProof/>
+                <w:webHidden/>
+              </w:rPr>
+              <w:instrText xml:space="preserve"> PAGEREF _Toc100673910 \h </w:instrText>
+            </w:r>
+            <w:r>
+              <w:rPr>
+                <w:noProof/>
+                <w:webHidden/>
+              </w:rPr>
+            </w:r>
+            <w:r>
+              <w:rPr>
+                <w:noProof/>
+                <w:webHidden/>
+              </w:rPr>
+              <w:fldChar w:fldCharType="separate"/>
+            </w:r>
+            <w:r>
+              <w:rPr>
+                <w:noProof/>
+                <w:webHidden/>
+              </w:rPr>
+              <w:t>7</w:t>
+            </w:r>
+            <w:r>
+              <w:rPr>
+                <w:noProof/>
+                <w:webHidden/>
+              </w:rPr>
+              <w:fldChar w:fldCharType="end"/>
+            </w:r>
+          </w:hyperlink>
+        </w:p>
+        <w:p>
+          <w:pPr>
+            <w:pStyle w:val="Verzeichnis2"/>
+            <w:tabs>
+              <w:tab w:val="left" w:pos="880"/>
+              <w:tab w:val="right" w:leader="dot" w:pos="9062"/>
+            </w:tabs>
+            <w:rPr>
+              <w:rFonts w:asciiTheme="minorHAnsi" w:eastAsiaTheme="minorEastAsia" w:hAnsiTheme="minorHAnsi"/>
+              <w:noProof/>
+              <w:lang w:eastAsia="de-DE"/>
+            </w:rPr>
+          </w:pPr>
+          <w:hyperlink w:anchor="_Toc100673911" w:history="1">
+            <w:r>
+              <w:rPr>
+                <w:rStyle w:val="Hyperlink"/>
+                <w:noProof/>
+              </w:rPr>
+              <w:t>5.2</w:t>
+            </w:r>
+            <w:r>
+              <w:rPr>
+                <w:rFonts w:asciiTheme="minorHAnsi" w:eastAsiaTheme="minorEastAsia" w:hAnsiTheme="minorHAnsi"/>
+                <w:noProof/>
+                <w:lang w:eastAsia="de-DE"/>
+              </w:rPr>
+              <w:tab/>
+            </w:r>
+            <w:r>
+              <w:rPr>
+                <w:rStyle w:val="Hyperlink"/>
+                <w:noProof/>
+              </w:rPr>
+              <w:t>Visual Scripting</w:t>
+            </w:r>
+            <w:r>
+              <w:rPr>
+                <w:noProof/>
+                <w:webHidden/>
+              </w:rPr>
+              <w:tab/>
+            </w:r>
+            <w:r>
+              <w:rPr>
+                <w:noProof/>
+                <w:webHidden/>
+              </w:rPr>
+              <w:fldChar w:fldCharType="begin"/>
+            </w:r>
+            <w:r>
+              <w:rPr>
+                <w:noProof/>
+                <w:webHidden/>
+              </w:rPr>
+              <w:instrText xml:space="preserve"> PAGEREF _Toc100673911 \h </w:instrText>
+            </w:r>
+            <w:r>
+              <w:rPr>
+                <w:noProof/>
+                <w:webHidden/>
+              </w:rPr>
+            </w:r>
+            <w:r>
+              <w:rPr>
+                <w:noProof/>
+                <w:webHidden/>
+              </w:rPr>
+              <w:fldChar w:fldCharType="separate"/>
+            </w:r>
+            <w:r>
+              <w:rPr>
+                <w:noProof/>
+                <w:webHidden/>
+              </w:rPr>
+              <w:t>7</w:t>
+            </w:r>
+            <w:r>
+              <w:rPr>
+                <w:noProof/>
+                <w:webHidden/>
+              </w:rPr>
+              <w:fldChar w:fldCharType="end"/>
+            </w:r>
+          </w:hyperlink>
+        </w:p>
+        <w:p>
+          <w:pPr>
+            <w:pStyle w:val="Verzeichnis2"/>
+            <w:tabs>
+              <w:tab w:val="left" w:pos="880"/>
+              <w:tab w:val="right" w:leader="dot" w:pos="9062"/>
+            </w:tabs>
+            <w:rPr>
+              <w:rFonts w:asciiTheme="minorHAnsi" w:eastAsiaTheme="minorEastAsia" w:hAnsiTheme="minorHAnsi"/>
+              <w:noProof/>
+              <w:lang w:eastAsia="de-DE"/>
+            </w:rPr>
+          </w:pPr>
+          <w:hyperlink w:anchor="_Toc100673912" w:history="1">
+            <w:r>
+              <w:rPr>
+                <w:rStyle w:val="Hyperlink"/>
+                <w:noProof/>
+              </w:rPr>
+              <w:t>5.3</w:t>
+            </w:r>
+            <w:r>
+              <w:rPr>
+                <w:rFonts w:asciiTheme="minorHAnsi" w:eastAsiaTheme="minorEastAsia" w:hAnsiTheme="minorHAnsi"/>
+                <w:noProof/>
+                <w:lang w:eastAsia="de-DE"/>
+              </w:rPr>
+              <w:tab/>
+            </w:r>
+            <w:r>
+              <w:rPr>
+                <w:rStyle w:val="Hyperlink"/>
+                <w:noProof/>
+              </w:rPr>
+              <w:t>ScriptableObjects</w:t>
+            </w:r>
+            <w:r>
+              <w:rPr>
+                <w:noProof/>
+                <w:webHidden/>
+              </w:rPr>
+              <w:tab/>
+            </w:r>
+            <w:r>
+              <w:rPr>
+                <w:noProof/>
+                <w:webHidden/>
+              </w:rPr>
+              <w:fldChar w:fldCharType="begin"/>
+            </w:r>
+            <w:r>
+              <w:rPr>
+                <w:noProof/>
+                <w:webHidden/>
+              </w:rPr>
+              <w:instrText xml:space="preserve"> PAGEREF _Toc100673912 \h </w:instrText>
+            </w:r>
+            <w:r>
+              <w:rPr>
+                <w:noProof/>
+                <w:webHidden/>
+              </w:rPr>
+            </w:r>
+            <w:r>
+              <w:rPr>
+                <w:noProof/>
+                <w:webHidden/>
+              </w:rPr>
+              <w:fldChar w:fldCharType="separate"/>
+            </w:r>
+            <w:r>
+              <w:rPr>
+                <w:noProof/>
+                <w:webHidden/>
+              </w:rPr>
+              <w:t>8</w:t>
+            </w:r>
+            <w:r>
+              <w:rPr>
+                <w:noProof/>
+                <w:webHidden/>
+              </w:rPr>
+              <w:fldChar w:fldCharType="end"/>
+            </w:r>
+          </w:hyperlink>
+        </w:p>
+        <w:p>
+          <w:r>
+            <w:rPr>
+              <w:b/>
+              <w:bCs/>
+            </w:rPr>
+            <w:fldChar w:fldCharType="end"/>
+          </w:r>
+        </w:p>
+      </w:sdtContent>
+    </w:sdt>
+    <w:p/>
     <w:p>
       <w:pPr>
         <w:pStyle w:val="berschrift1"/>
       </w:pPr>
-      <w:r>
-        <w:t>Unity Benutzeroberfläche</w:t>
-      </w:r>
+      <w:bookmarkStart w:id="0" w:name="_Toc100673899"/>
+      <w:r>
+        <w:t>Projekt einrichten</w:t>
+      </w:r>
+      <w:bookmarkEnd w:id="0"/>
     </w:p>
     <w:p>
       <w:r>
+        <w:t>In den folgenden Abschnitten wird die Installation von Unity und dem Einrichten des Projekts beschrieben.</w:t>
+      </w:r>
+    </w:p>
+    <w:p>
+      <w:pPr>
+        <w:pStyle w:val="berschrift2"/>
+      </w:pPr>
+      <w:bookmarkStart w:id="1" w:name="_Toc100673900"/>
+      <w:r>
+        <w:t>Unity Hub herunterladen und installieren</w:t>
+      </w:r>
+      <w:bookmarkEnd w:id="1"/>
+    </w:p>
+    <w:p>
+      <w:r>
+        <w:t xml:space="preserve">Den Unity Hub können sie unter diesem Link </w:t>
+      </w:r>
+      <w:hyperlink r:id="rId6" w:history="1">
+        <w:r>
+          <w:rPr>
+            <w:rStyle w:val="Hyperlink"/>
+          </w:rPr>
+          <w:t>https://unity.com/download</w:t>
+        </w:r>
+      </w:hyperlink>
+      <w:r>
+        <w:t xml:space="preserve"> herunterladen.</w:t>
+      </w:r>
+    </w:p>
+    <w:p>
+      <w:r>
+        <w:rPr>
+          <w:noProof/>
+        </w:rPr>
+        <w:drawing>
+          <wp:inline distT="0" distB="0" distL="0" distR="0" wp14:anchorId="3E52E477" wp14:editId="2A143071">
+            <wp:extent cx="3645023" cy="1816116"/>
+            <wp:effectExtent l="0" t="0" r="0" b="0"/>
+            <wp:docPr id="2" name="Grafik 2"/>
+            <wp:cNvGraphicFramePr>
+              <a:graphicFrameLocks xmlns:a="http://schemas.openxmlformats.org/drawingml/2006/main" noChangeAspect="1"/>
+            </wp:cNvGraphicFramePr>
+            <a:graphic xmlns:a="http://schemas.openxmlformats.org/drawingml/2006/main">
+              <a:graphicData uri="http://schemas.openxmlformats.org/drawingml/2006/picture">
+                <pic:pic xmlns:pic="http://schemas.openxmlformats.org/drawingml/2006/picture">
+                  <pic:nvPicPr>
+                    <pic:cNvPr id="2" name="Grafik 2"/>
+                    <pic:cNvPicPr>
+                      <a:picLocks noChangeAspect="1" noChangeArrowheads="1"/>
+                    </pic:cNvPicPr>
+                  </pic:nvPicPr>
+                  <pic:blipFill>
+                    <a:blip r:embed="rId7">
+                      <a:extLst>
+                        <a:ext uri="{28A0092B-C50C-407E-A947-70E740481C1C}">
+                          <a14:useLocalDpi xmlns:a14="http://schemas.microsoft.com/office/drawing/2010/main" val="0"/>
+                        </a:ext>
+                      </a:extLst>
+                    </a:blip>
+                    <a:stretch>
+                      <a:fillRect/>
+                    </a:stretch>
+                  </pic:blipFill>
+                  <pic:spPr bwMode="auto">
+                    <a:xfrm>
+                      <a:off x="0" y="0"/>
+                      <a:ext cx="3645023" cy="1816116"/>
+                    </a:xfrm>
+                    <a:prstGeom prst="rect">
+                      <a:avLst/>
+                    </a:prstGeom>
+                    <a:noFill/>
+                    <a:ln>
+                      <a:noFill/>
+                    </a:ln>
+                  </pic:spPr>
+                </pic:pic>
+              </a:graphicData>
+            </a:graphic>
+          </wp:inline>
+        </w:drawing>
+      </w:r>
+    </w:p>
+    <w:p>
+      <w:pPr>
+        <w:pStyle w:val="berschrift2"/>
+      </w:pPr>
+      <w:bookmarkStart w:id="2" w:name="_Toc100673901"/>
+      <w:r>
+        <w:lastRenderedPageBreak/>
+        <w:t>Bei Unity registrieren</w:t>
+      </w:r>
+      <w:bookmarkEnd w:id="2"/>
+    </w:p>
+    <w:p>
+      <w:hyperlink r:id="rId8" w:history="1">
+        <w:r>
+          <w:rPr>
+            <w:rStyle w:val="Hyperlink"/>
+          </w:rPr>
+          <w:t>https://id.unity.com/</w:t>
+        </w:r>
+      </w:hyperlink>
+    </w:p>
+    <w:p>
+      <w:pPr>
+        <w:pStyle w:val="berschrift2"/>
+      </w:pPr>
+      <w:bookmarkStart w:id="3" w:name="_Toc100673902"/>
+      <w:r>
+        <w:t>Unity Editor und Komponenten installieren</w:t>
+      </w:r>
+      <w:bookmarkEnd w:id="3"/>
+    </w:p>
+    <w:p>
+      <w:r>
+        <w:t>Der Unity Editor wird wie folgt beschrieben installiert.</w:t>
+      </w:r>
+    </w:p>
+    <w:p>
+      <w:r>
+        <w:t>Im Fenster des Unity Hub unter dem Reiter „</w:t>
+      </w:r>
+      <w:proofErr w:type="spellStart"/>
+      <w:r>
+        <w:t>Installs</w:t>
+      </w:r>
+      <w:proofErr w:type="spellEnd"/>
+      <w:r>
+        <w:t>“ finden Sie die installierten Versionen des Editors</w:t>
+      </w:r>
+      <w:r>
+        <w:t xml:space="preserve"> (siehe </w:t>
+      </w:r>
+      <w:r>
+        <w:fldChar w:fldCharType="begin"/>
+      </w:r>
+      <w:r>
+        <w:instrText xml:space="preserve"> REF _Ref100665533 \h </w:instrText>
+      </w:r>
+      <w:r>
+        <w:fldChar w:fldCharType="separate"/>
+      </w:r>
+      <w:r>
+        <w:t xml:space="preserve">Abbildung </w:t>
+      </w:r>
+      <w:r>
+        <w:rPr>
+          <w:noProof/>
+        </w:rPr>
+        <w:t>1</w:t>
+      </w:r>
+      <w:r>
+        <w:t>.</w:t>
+      </w:r>
+      <w:r>
+        <w:rPr>
+          <w:noProof/>
+        </w:rPr>
+        <w:t>1</w:t>
+      </w:r>
+      <w:r>
+        <w:fldChar w:fldCharType="end"/>
+      </w:r>
+      <w:r>
+        <w:t>)</w:t>
+      </w:r>
+      <w:r>
+        <w:t xml:space="preserve">. </w:t>
+      </w:r>
+      <w:r>
+        <w:t>Bei der ersten Installation klicken Sie auf „</w:t>
+      </w:r>
+      <w:proofErr w:type="spellStart"/>
+      <w:r>
+        <w:t>Install</w:t>
+      </w:r>
+      <w:proofErr w:type="spellEnd"/>
+      <w:r>
+        <w:t xml:space="preserve"> Editor“, daraufhin öffnet sich ein weiteres Fenster</w:t>
+      </w:r>
+      <w:r>
+        <w:t xml:space="preserve"> (siehe </w:t>
+      </w:r>
+      <w:r>
+        <w:fldChar w:fldCharType="begin"/>
+      </w:r>
+      <w:r>
+        <w:instrText xml:space="preserve"> REF _Ref100665600 \h </w:instrText>
+      </w:r>
+      <w:r>
+        <w:fldChar w:fldCharType="separate"/>
+      </w:r>
+      <w:r>
+        <w:t xml:space="preserve">Abbildung </w:t>
+      </w:r>
+      <w:r>
+        <w:rPr>
+          <w:noProof/>
+        </w:rPr>
+        <w:t>1</w:t>
+      </w:r>
+      <w:r>
+        <w:t>.</w:t>
+      </w:r>
+      <w:r>
+        <w:rPr>
+          <w:noProof/>
+        </w:rPr>
+        <w:t>2</w:t>
+      </w:r>
+      <w:r>
+        <w:fldChar w:fldCharType="end"/>
+      </w:r>
+      <w:r>
+        <w:t>).</w:t>
+      </w:r>
+    </w:p>
+    <w:p>
+      <w:pPr>
+        <w:keepNext/>
+      </w:pPr>
+      <w:r>
+        <w:rPr>
+          <w:noProof/>
+        </w:rPr>
+        <mc:AlternateContent>
+          <mc:Choice Requires="wpc">
+            <w:drawing>
+              <wp:inline distT="0" distB="0" distL="0" distR="0" wp14:anchorId="2BC0935A" wp14:editId="618CEF64">
+                <wp:extent cx="3776980" cy="2247265"/>
+                <wp:effectExtent l="0" t="0" r="0" b="635"/>
+                <wp:docPr id="4" name="Zeichenbereich 4"/>
+                <wp:cNvGraphicFramePr>
+                  <a:graphicFrameLocks xmlns:a="http://schemas.openxmlformats.org/drawingml/2006/main" noChangeAspect="1"/>
+                </wp:cNvGraphicFramePr>
+                <a:graphic xmlns:a="http://schemas.openxmlformats.org/drawingml/2006/main">
+                  <a:graphicData uri="http://schemas.microsoft.com/office/word/2010/wordprocessingCanvas">
+                    <wpc:wpc>
+                      <wpc:bg>
+                        <a:solidFill>
+                          <a:prstClr val="white"/>
+                        </a:solidFill>
+                      </wpc:bg>
+                      <wpc:whole/>
+                      <pic:pic xmlns:pic="http://schemas.openxmlformats.org/drawingml/2006/picture">
+                        <pic:nvPicPr>
+                          <pic:cNvPr id="8" name="Grafik 8"/>
+                          <pic:cNvPicPr>
+                            <a:picLocks noChangeAspect="1"/>
+                          </pic:cNvPicPr>
+                        </pic:nvPicPr>
+                        <pic:blipFill>
+                          <a:blip r:embed="rId9" cstate="print">
+                            <a:extLst>
+                              <a:ext uri="{28A0092B-C50C-407E-A947-70E740481C1C}">
+                                <a14:useLocalDpi xmlns:a14="http://schemas.microsoft.com/office/drawing/2010/main" val="0"/>
+                              </a:ext>
+                            </a:extLst>
+                          </a:blip>
+                          <a:srcRect/>
+                          <a:stretch>
+                            <a:fillRect/>
+                          </a:stretch>
+                        </pic:blipFill>
+                        <pic:spPr bwMode="auto">
+                          <a:xfrm>
+                            <a:off x="0" y="6"/>
+                            <a:ext cx="3741420" cy="2211705"/>
+                          </a:xfrm>
+                          <a:prstGeom prst="rect">
+                            <a:avLst/>
+                          </a:prstGeom>
+                          <a:noFill/>
+                          <a:ln>
+                            <a:noFill/>
+                          </a:ln>
+                        </pic:spPr>
+                      </pic:pic>
+                      <wps:wsp>
+                        <wps:cNvPr id="5" name="Rechteck: abgerundete Ecken 5"/>
+                        <wps:cNvSpPr/>
+                        <wps:spPr>
+                          <a:xfrm>
+                            <a:off x="46653" y="597159"/>
+                            <a:ext cx="783772" cy="135294"/>
+                          </a:xfrm>
+                          <a:prstGeom prst="roundRect">
+                            <a:avLst/>
+                          </a:prstGeom>
+                          <a:noFill/>
+                          <a:ln w="9525" cap="flat" cmpd="sng" algn="ctr">
+                            <a:solidFill>
+                              <a:srgbClr val="FF0000"/>
+                            </a:solidFill>
+                            <a:prstDash val="solid"/>
+                            <a:round/>
+                            <a:headEnd type="none" w="med" len="med"/>
+                            <a:tailEnd type="none" w="med" len="med"/>
+                          </a:ln>
+                        </wps:spPr>
+                        <wps:style>
+                          <a:lnRef idx="0">
+                            <a:scrgbClr r="0" g="0" b="0"/>
+                          </a:lnRef>
+                          <a:fillRef idx="0">
+                            <a:scrgbClr r="0" g="0" b="0"/>
+                          </a:fillRef>
+                          <a:effectRef idx="0">
+                            <a:scrgbClr r="0" g="0" b="0"/>
+                          </a:effectRef>
+                          <a:fontRef idx="minor">
+                            <a:schemeClr val="accent1"/>
+                          </a:fontRef>
+                        </wps:style>
+                        <wps:bodyPr rot="0" spcFirstLastPara="0" vertOverflow="overflow" horzOverflow="overflow" vert="horz" wrap="square" lIns="91440" tIns="45720" rIns="91440" bIns="45720" numCol="1" spcCol="0" rtlCol="0" fromWordArt="0" anchor="ctr" anchorCtr="0" forceAA="0" compatLnSpc="1">
+                          <a:prstTxWarp prst="textNoShape">
+                            <a:avLst/>
+                          </a:prstTxWarp>
+                          <a:noAutofit/>
+                        </wps:bodyPr>
+                      </wps:wsp>
+                      <wps:wsp>
+                        <wps:cNvPr id="10" name="Rechteck: abgerundete Ecken 10"/>
+                        <wps:cNvSpPr/>
+                        <wps:spPr>
+                          <a:xfrm>
+                            <a:off x="3228392" y="240649"/>
+                            <a:ext cx="427080" cy="135255"/>
+                          </a:xfrm>
+                          <a:prstGeom prst="roundRect">
+                            <a:avLst/>
+                          </a:prstGeom>
+                          <a:noFill/>
+                          <a:ln w="9525" cap="flat" cmpd="sng" algn="ctr">
+                            <a:solidFill>
+                              <a:srgbClr val="FF0000"/>
+                            </a:solidFill>
+                            <a:prstDash val="solid"/>
+                            <a:round/>
+                            <a:headEnd type="none" w="med" len="med"/>
+                            <a:tailEnd type="none" w="med" len="med"/>
+                          </a:ln>
+                        </wps:spPr>
+                        <wps:style>
+                          <a:lnRef idx="0">
+                            <a:scrgbClr r="0" g="0" b="0"/>
+                          </a:lnRef>
+                          <a:fillRef idx="0">
+                            <a:scrgbClr r="0" g="0" b="0"/>
+                          </a:fillRef>
+                          <a:effectRef idx="0">
+                            <a:scrgbClr r="0" g="0" b="0"/>
+                          </a:effectRef>
+                          <a:fontRef idx="minor">
+                            <a:schemeClr val="accent1"/>
+                          </a:fontRef>
+                        </wps:style>
+                        <wps:bodyPr rot="0" spcFirstLastPara="0" vert="horz" wrap="square" lIns="91440" tIns="45720" rIns="91440" bIns="45720" numCol="1" spcCol="0" rtlCol="0" fromWordArt="0" anchor="ctr" anchorCtr="0" forceAA="0" compatLnSpc="1">
+                          <a:prstTxWarp prst="textNoShape">
+                            <a:avLst/>
+                          </a:prstTxWarp>
+                          <a:noAutofit/>
+                        </wps:bodyPr>
+                      </wps:wsp>
+                    </wpc:wpc>
+                  </a:graphicData>
+                </a:graphic>
+              </wp:inline>
+            </w:drawing>
+          </mc:Choice>
+          <mc:Fallback>
+            <w:pict>
+              <v:group w14:anchorId="272462A2" id="Zeichenbereich 4" o:spid="_x0000_s1026" editas="canvas" style="width:297.4pt;height:176.95pt;mso-position-horizontal-relative:char;mso-position-vertical-relative:line" coordsize="37769,22472" o:gfxdata="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">
+                <v:shapetype id="_x0000_t75" coordsize="21600,21600" o:spt="75" o:preferrelative="t" path="m@4@5l@4@11@9@11@9@5xe" filled="f" stroked="f">
+                  <v:stroke joinstyle="miter"/>
+                  <v:formulas>
+                    <v:f eqn="if lineDrawn pixelLineWidth 0"/>
+                    <v:f eqn="sum @0 1 0"/>
+                    <v:f eqn="sum 0 0 @1"/>
+                    <v:f eqn="prod @2 1 2"/>
+                    <v:f eqn="prod @3 21600 pixelWidth"/>
+                    <v:f eqn="prod @3 21600 pixelHeight"/>
+                    <v:f eqn="sum @0 0 1"/>
+                    <v:f eqn="prod @6 1 2"/>
+                    <v:f eqn="prod @7 21600 pixelWidth"/>
+                    <v:f eqn="sum @8 21600 0"/>
+                    <v:f eqn="prod @7 21600 pixelHeight"/>
+                    <v:f eqn="sum @10 21600 0"/>
+                  </v:formulas>
+                  <v:path o:extrusionok="f" gradientshapeok="t" o:connecttype="rect"/>
+                  <o:lock v:ext="edit" aspectratio="t"/>
+                </v:shapetype>
+                <v:shape id="_x0000_s1027" type="#_x0000_t75" style="position:absolute;width:37769;height:22472;visibility:visible;mso-wrap-style:square" filled="t">
+                  <v:fill o:detectmouseclick="t"/>
+                  <v:path o:connecttype="none"/>
+                </v:shape>
+                <v:shape id="Grafik 8" o:spid="_x0000_s1028" type="#_x0000_t75" style="position:absolute;width:37414;height:22117;visibility:visible;mso-wrap-style:square" o:gfxdata="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">
+                  <v:imagedata r:id="rId10" o:title=""/>
+                </v:shape>
+                <v:roundrect id="Rechteck: abgerundete Ecken 5" o:spid="_x0000_s1029" style="position:absolute;left:466;top:5971;width:7838;height:1353;visibility:visible;mso-wrap-style:square;v-text-anchor:middle" arcsize="10923f" o:gfxdata="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" filled="f" strokecolor="red"/>
+                <v:roundrect id="Rechteck: abgerundete Ecken 10" o:spid="_x0000_s1030" style="position:absolute;left:32283;top:2406;width:4271;height:1353;visibility:visible;mso-wrap-style:square;v-text-anchor:middle" arcsize="10923f" o:gfxdata="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" filled="f" strokecolor="red"/>
+                <w10:anchorlock/>
+              </v:group>
+            </w:pict>
+          </mc:Fallback>
+        </mc:AlternateContent>
+      </w:r>
+    </w:p>
+    <w:p>
+      <w:pPr>
+        <w:pStyle w:val="Beschriftung"/>
+        <w:jc w:val="both"/>
+      </w:pPr>
+      <w:bookmarkStart w:id="4" w:name="_Ref100665533"/>
+      <w:r>
+        <w:t xml:space="preserve">Abbildung </w:t>
+      </w:r>
+      <w:r>
+        <w:fldChar w:fldCharType="begin"/>
+      </w:r>
+      <w:r>
+        <w:instrText xml:space="preserve"> STYLEREF 1 \s </w:instrText>
+      </w:r>
+      <w:r>
+        <w:fldChar w:fldCharType="separate"/>
+      </w:r>
+      <w:r>
+        <w:rPr>
+          <w:noProof/>
+        </w:rPr>
+        <w:t>1</w:t>
+      </w:r>
+      <w:r>
+        <w:fldChar w:fldCharType="end"/>
+      </w:r>
+      <w:r>
+        <w:t>.</w:t>
+      </w:r>
+      <w:r>
+        <w:fldChar w:fldCharType="begin"/>
+      </w:r>
+      <w:r>
+        <w:instrText xml:space="preserve"> SEQ Abbildung \* ARABIC \s 1 </w:instrText>
+      </w:r>
+      <w:r>
+        <w:fldChar w:fldCharType="separate"/>
+      </w:r>
+      <w:r>
+        <w:rPr>
+          <w:noProof/>
+        </w:rPr>
+        <w:t>1</w:t>
+      </w:r>
+      <w:r>
+        <w:fldChar w:fldCharType="end"/>
+      </w:r>
+      <w:bookmarkEnd w:id="4"/>
+      <w:r>
+        <w:t xml:space="preserve">: Unity Hub </w:t>
+      </w:r>
+      <w:proofErr w:type="spellStart"/>
+      <w:r>
+        <w:t>Installs</w:t>
+      </w:r>
+      <w:proofErr w:type="spellEnd"/>
+    </w:p>
+    <w:p>
+      <w:r>
+        <w:t>In diesem Fenster stehen ihnen verschiedene Versionen des Unity Editors zum Installieren zur Verfügung.</w:t>
+      </w:r>
+      <w:r>
+        <w:t xml:space="preserve"> In der Regel ist es sinnvoll die „Recommended </w:t>
+      </w:r>
+      <w:proofErr w:type="spellStart"/>
+      <w:r>
+        <w:t>version</w:t>
+      </w:r>
+      <w:proofErr w:type="spellEnd"/>
+      <w:r>
+        <w:t>“ zu installieren, da dieses Project Visual Scripting nutzt sollte die Version 2021.1. oder aktueller installiert werden.</w:t>
+      </w:r>
+    </w:p>
+    <w:p>
+      <w:pPr>
+        <w:keepNext/>
+      </w:pPr>
+      <w:r>
+        <w:rPr>
+          <w:noProof/>
+        </w:rPr>
+        <mc:AlternateContent>
+          <mc:Choice Requires="wpc">
+            <w:drawing>
+              <wp:inline distT="0" distB="0" distL="0" distR="0" wp14:anchorId="704390C8" wp14:editId="3698A1F7">
+                <wp:extent cx="4526895" cy="2645229"/>
+                <wp:effectExtent l="0" t="0" r="7620" b="3175"/>
+                <wp:docPr id="6" name="Zeichenbereich 6"/>
+                <wp:cNvGraphicFramePr>
+                  <a:graphicFrameLocks xmlns:a="http://schemas.openxmlformats.org/drawingml/2006/main" noChangeAspect="1"/>
+                </wp:cNvGraphicFramePr>
+                <a:graphic xmlns:a="http://schemas.openxmlformats.org/drawingml/2006/main">
+                  <a:graphicData uri="http://schemas.microsoft.com/office/word/2010/wordprocessingCanvas">
+                    <wpc:wpc>
+                      <wpc:bg>
+                        <a:solidFill>
+                          <a:prstClr val="white"/>
+                        </a:solidFill>
+                      </wpc:bg>
+                      <wpc:whole/>
+                      <pic:pic xmlns:pic="http://schemas.openxmlformats.org/drawingml/2006/picture">
+                        <pic:nvPicPr>
+                          <pic:cNvPr id="7" name="Grafik 7"/>
+                          <pic:cNvPicPr>
+                            <a:picLocks noChangeAspect="1"/>
+                          </pic:cNvPicPr>
+                        </pic:nvPicPr>
+                        <pic:blipFill>
+                          <a:blip r:embed="rId11"/>
+                          <a:stretch>
+                            <a:fillRect/>
+                          </a:stretch>
+                        </pic:blipFill>
+                        <pic:spPr>
+                          <a:xfrm>
+                            <a:off x="0" y="1"/>
+                            <a:ext cx="3732245" cy="2604740"/>
+                          </a:xfrm>
+                          <a:prstGeom prst="rect">
+                            <a:avLst/>
+                          </a:prstGeom>
+                        </pic:spPr>
+                      </pic:pic>
+                      <wps:wsp>
+                        <wps:cNvPr id="15" name="Rechteck: abgerundete Ecken 15"/>
+                        <wps:cNvSpPr/>
+                        <wps:spPr>
+                          <a:xfrm>
+                            <a:off x="70808" y="1749192"/>
+                            <a:ext cx="3491258" cy="338915"/>
+                          </a:xfrm>
+                          <a:prstGeom prst="roundRect">
+                            <a:avLst/>
+                          </a:prstGeom>
+                          <a:noFill/>
+                          <a:ln w="9525" cap="flat" cmpd="sng" algn="ctr">
+                            <a:solidFill>
+                              <a:srgbClr val="FF0000"/>
+                            </a:solidFill>
+                            <a:prstDash val="solid"/>
+                            <a:round/>
+                            <a:headEnd type="none" w="med" len="med"/>
+                            <a:tailEnd type="none" w="med" len="med"/>
+                          </a:ln>
+                        </wps:spPr>
+                        <wps:style>
+                          <a:lnRef idx="0">
+                            <a:scrgbClr r="0" g="0" b="0"/>
+                          </a:lnRef>
+                          <a:fillRef idx="0">
+                            <a:scrgbClr r="0" g="0" b="0"/>
+                          </a:fillRef>
+                          <a:effectRef idx="0">
+                            <a:scrgbClr r="0" g="0" b="0"/>
+                          </a:effectRef>
+                          <a:fontRef idx="minor">
+                            <a:schemeClr val="accent1"/>
+                          </a:fontRef>
+                        </wps:style>
+                        <wps:bodyPr rot="0" spcFirstLastPara="0" vert="horz" wrap="square" lIns="91440" tIns="45720" rIns="91440" bIns="45720" numCol="1" spcCol="0" rtlCol="0" fromWordArt="0" anchor="ctr" anchorCtr="0" forceAA="0" compatLnSpc="1">
+                          <a:prstTxWarp prst="textNoShape">
+                            <a:avLst/>
+                          </a:prstTxWarp>
+                          <a:noAutofit/>
+                        </wps:bodyPr>
+                      </wps:wsp>
+                    </wpc:wpc>
+                  </a:graphicData>
+                </a:graphic>
+              </wp:inline>
+            </w:drawing>
+          </mc:Choice>
+          <mc:Fallback>
+            <w:pict>
+              <v:group w14:anchorId="2DE2E464" id="Zeichenbereich 6" o:spid="_x0000_s1026" editas="canvas" style="width:356.45pt;height:208.3pt;mso-position-horizontal-relative:char;mso-position-vertical-relative:line" coordsize="45262,26447" o:gfxdata="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">
+                <v:shape id="_x0000_s1027" type="#_x0000_t75" style="position:absolute;width:45262;height:26447;visibility:visible;mso-wrap-style:square" filled="t">
+                  <v:fill o:detectmouseclick="t"/>
+                  <v:path o:connecttype="none"/>
+                </v:shape>
+                <v:shape id="Grafik 7" o:spid="_x0000_s1028" type="#_x0000_t75" style="position:absolute;width:37322;height:26047;visibility:visible;mso-wrap-style:square" o:gfxdata="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">
+                  <v:imagedata r:id="rId12" o:title=""/>
+                </v:shape>
+                <v:roundrect id="Rechteck: abgerundete Ecken 15" o:spid="_x0000_s1029" style="position:absolute;left:708;top:17491;width:34912;height:3390;visibility:visible;mso-wrap-style:square;v-text-anchor:middle" arcsize="10923f" o:gfxdata="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" filled="f" strokecolor="red"/>
+                <w10:anchorlock/>
+              </v:group>
+            </w:pict>
+          </mc:Fallback>
+        </mc:AlternateContent>
+      </w:r>
+    </w:p>
+    <w:p>
+      <w:pPr>
+        <w:pStyle w:val="Beschriftung"/>
+        <w:jc w:val="both"/>
+      </w:pPr>
+      <w:bookmarkStart w:id="5" w:name="_Ref100665600"/>
+      <w:r>
+        <w:t xml:space="preserve">Abbildung </w:t>
+      </w:r>
+      <w:r>
+        <w:fldChar w:fldCharType="begin"/>
+      </w:r>
+      <w:r>
+        <w:instrText xml:space="preserve"> STYLEREF 1 \s </w:instrText>
+      </w:r>
+      <w:r>
+        <w:fldChar w:fldCharType="separate"/>
+      </w:r>
+      <w:r>
+        <w:rPr>
+          <w:noProof/>
+        </w:rPr>
+        <w:t>1</w:t>
+      </w:r>
+      <w:r>
+        <w:fldChar w:fldCharType="end"/>
+      </w:r>
+      <w:r>
+        <w:t>.</w:t>
+      </w:r>
+      <w:r>
+        <w:fldChar w:fldCharType="begin"/>
+      </w:r>
+      <w:r>
+        <w:instrText xml:space="preserve"> SEQ Abbildung \* ARABIC \s 1 </w:instrText>
+      </w:r>
+      <w:r>
+        <w:fldChar w:fldCharType="separate"/>
+      </w:r>
+      <w:r>
+        <w:rPr>
+          <w:noProof/>
+        </w:rPr>
+        <w:t>2</w:t>
+      </w:r>
+      <w:r>
+        <w:fldChar w:fldCharType="end"/>
+      </w:r>
+      <w:bookmarkEnd w:id="5"/>
+      <w:r>
+        <w:t xml:space="preserve">: </w:t>
+      </w:r>
+      <w:proofErr w:type="spellStart"/>
+      <w:r>
+        <w:t>Install</w:t>
+      </w:r>
+      <w:proofErr w:type="spellEnd"/>
+      <w:r>
+        <w:t xml:space="preserve"> Unity Editor</w:t>
+      </w:r>
+    </w:p>
+    <w:p>
+      <w:r>
+        <w:t>Klicken Sie auf „</w:t>
+      </w:r>
+      <w:proofErr w:type="spellStart"/>
+      <w:r>
+        <w:t>Install</w:t>
+      </w:r>
+      <w:proofErr w:type="spellEnd"/>
+      <w:r>
+        <w:t xml:space="preserve">“ und daraufhin öffnet sich erneut ein weiteres Fenster (siehe </w:t>
+      </w:r>
+      <w:r>
+        <w:fldChar w:fldCharType="begin"/>
+      </w:r>
+      <w:r>
+        <w:instrText xml:space="preserve"> REF _Ref100666437 \h </w:instrText>
+      </w:r>
+      <w:r>
+        <w:fldChar w:fldCharType="separate"/>
+      </w:r>
+      <w:r>
+        <w:t xml:space="preserve">Abbildung </w:t>
+      </w:r>
+      <w:r>
+        <w:rPr>
+          <w:noProof/>
+        </w:rPr>
+        <w:t>1</w:t>
+      </w:r>
+      <w:r>
+        <w:t>.</w:t>
+      </w:r>
+      <w:r>
+        <w:rPr>
+          <w:noProof/>
+        </w:rPr>
+        <w:t>3</w:t>
+      </w:r>
+      <w:r>
+        <w:fldChar w:fldCharType="end"/>
+      </w:r>
+      <w:r>
+        <w:t xml:space="preserve">). </w:t>
+      </w:r>
+      <w:r>
+        <w:t xml:space="preserve">In diesem Fenster können zusätzliche Module für den Unity Editor installiert werden, diese ermöglichen </w:t>
+      </w:r>
+      <w:r>
+        <w:t>im Nachhinein</w:t>
+      </w:r>
+      <w:r>
+        <w:t xml:space="preserve"> den Export des Spiels für eine bestimmte Plattform.</w:t>
+      </w:r>
+      <w:r>
+        <w:t xml:space="preserve"> </w:t>
+      </w:r>
+      <w:r>
+        <w:t>Folgende Module sind für das Projekt zu empfehlen.</w:t>
+      </w:r>
+    </w:p>
+    <w:p>
+      <w:r>
+        <w:lastRenderedPageBreak/>
+        <w:t xml:space="preserve">Im Dropdown Menü „DEV TOOLS“ </w:t>
+      </w:r>
+      <w:r>
+        <w:t xml:space="preserve">ein Häkchen bei „Microsoft Visual Studio Community 2019“ setzen. Alternativ zu Visual Studio kann Visual Studio Code ( </w:t>
+      </w:r>
+      <w:hyperlink r:id="rId13" w:history="1">
+        <w:r>
+          <w:rPr>
+            <w:rStyle w:val="Hyperlink"/>
+          </w:rPr>
+          <w:t>https://code.visualstudio.com/</w:t>
+        </w:r>
+      </w:hyperlink>
+      <w:r>
+        <w:t xml:space="preserve"> ) oder </w:t>
+      </w:r>
+      <w:proofErr w:type="spellStart"/>
+      <w:r>
+        <w:t>JetBrains</w:t>
+      </w:r>
+      <w:proofErr w:type="spellEnd"/>
+      <w:r>
+        <w:t xml:space="preserve"> Rider IDE ( </w:t>
+      </w:r>
+      <w:hyperlink r:id="rId14" w:history="1">
+        <w:r>
+          <w:rPr>
+            <w:rStyle w:val="Hyperlink"/>
+          </w:rPr>
+          <w:t>https://www.jetbrains.com/de-de/rider/</w:t>
+        </w:r>
+      </w:hyperlink>
+      <w:r>
+        <w:t xml:space="preserve"> )genutzt werden.</w:t>
+      </w:r>
+      <w:r>
+        <w:t xml:space="preserve"> Im Dropdown Menü „PLATTFORMS“ finden sie die Module für die jeweiligen </w:t>
+      </w:r>
+      <w:r>
+        <w:t>Plattformen,</w:t>
+      </w:r>
+      <w:r>
+        <w:t xml:space="preserve"> für die das Spiel exportiert werden soll. </w:t>
+      </w:r>
+      <w:r>
+        <w:t xml:space="preserve">Auf einem Windows Gerät ist es sinnvoll die Module „Universal Windows </w:t>
+      </w:r>
+      <w:proofErr w:type="spellStart"/>
+      <w:r>
+        <w:t>Platform</w:t>
+      </w:r>
+      <w:proofErr w:type="spellEnd"/>
+      <w:r>
+        <w:t xml:space="preserve"> </w:t>
+      </w:r>
+      <w:proofErr w:type="spellStart"/>
+      <w:r>
+        <w:t>Build</w:t>
+      </w:r>
+      <w:proofErr w:type="spellEnd"/>
+      <w:r>
+        <w:t xml:space="preserve"> Support“ und „Windows </w:t>
+      </w:r>
+      <w:proofErr w:type="spellStart"/>
+      <w:r>
+        <w:t>Build</w:t>
+      </w:r>
+      <w:proofErr w:type="spellEnd"/>
+      <w:r>
+        <w:t xml:space="preserve"> Support (IL2CPP)“ auszuwählen.</w:t>
+      </w:r>
+    </w:p>
+    <w:p>
+      <w:pPr>
+        <w:keepNext/>
+      </w:pPr>
+      <w:r>
+        <w:rPr>
+          <w:noProof/>
+        </w:rPr>
+        <mc:AlternateContent>
+          <mc:Choice Requires="wpc">
+            <w:drawing>
+              <wp:inline distT="0" distB="0" distL="0" distR="0" wp14:anchorId="7C5FD9E9" wp14:editId="4FEA3B7B">
+                <wp:extent cx="4490712" cy="2619582"/>
+                <wp:effectExtent l="0" t="0" r="5715" b="9525"/>
+                <wp:docPr id="9" name="Zeichenbereich 9"/>
+                <wp:cNvGraphicFramePr>
+                  <a:graphicFrameLocks xmlns:a="http://schemas.openxmlformats.org/drawingml/2006/main" noChangeAspect="1"/>
+                </wp:cNvGraphicFramePr>
+                <a:graphic xmlns:a="http://schemas.openxmlformats.org/drawingml/2006/main">
+                  <a:graphicData uri="http://schemas.microsoft.com/office/word/2010/wordprocessingCanvas">
+                    <wpc:wpc>
+                      <wpc:bg>
+                        <a:solidFill>
+                          <a:prstClr val="white"/>
+                        </a:solidFill>
+                      </wpc:bg>
+                      <wpc:whole/>
+                      <pic:pic xmlns:pic="http://schemas.openxmlformats.org/drawingml/2006/picture">
+                        <pic:nvPicPr>
+                          <pic:cNvPr id="11" name="Grafik 11"/>
+                          <pic:cNvPicPr>
+                            <a:picLocks noChangeAspect="1"/>
+                          </pic:cNvPicPr>
+                        </pic:nvPicPr>
+                        <pic:blipFill>
+                          <a:blip r:embed="rId15"/>
+                          <a:stretch>
+                            <a:fillRect/>
+                          </a:stretch>
+                        </pic:blipFill>
+                        <pic:spPr>
+                          <a:xfrm>
+                            <a:off x="1" y="0"/>
+                            <a:ext cx="3755572" cy="2583583"/>
+                          </a:xfrm>
+                          <a:prstGeom prst="rect">
+                            <a:avLst/>
+                          </a:prstGeom>
+                        </pic:spPr>
+                      </pic:pic>
+                      <wps:wsp>
+                        <wps:cNvPr id="16" name="Rechteck: abgerundete Ecken 16"/>
+                        <wps:cNvSpPr/>
+                        <wps:spPr>
+                          <a:xfrm>
+                            <a:off x="111745" y="875967"/>
+                            <a:ext cx="3470793" cy="135255"/>
+                          </a:xfrm>
+                          <a:prstGeom prst="roundRect">
+                            <a:avLst/>
+                          </a:prstGeom>
+                          <a:noFill/>
+                          <a:ln w="9525" cap="flat" cmpd="sng" algn="ctr">
+                            <a:solidFill>
+                              <a:srgbClr val="FF0000"/>
+                            </a:solidFill>
+                            <a:prstDash val="solid"/>
+                            <a:round/>
+                            <a:headEnd type="none" w="med" len="med"/>
+                            <a:tailEnd type="none" w="med" len="med"/>
+                          </a:ln>
+                        </wps:spPr>
+                        <wps:style>
+                          <a:lnRef idx="0">
+                            <a:scrgbClr r="0" g="0" b="0"/>
+                          </a:lnRef>
+                          <a:fillRef idx="0">
+                            <a:scrgbClr r="0" g="0" b="0"/>
+                          </a:fillRef>
+                          <a:effectRef idx="0">
+                            <a:scrgbClr r="0" g="0" b="0"/>
+                          </a:effectRef>
+                          <a:fontRef idx="minor">
+                            <a:schemeClr val="accent1"/>
+                          </a:fontRef>
+                        </wps:style>
+                        <wps:bodyPr rot="0" spcFirstLastPara="0" vert="horz" wrap="square" lIns="91440" tIns="45720" rIns="91440" bIns="45720" numCol="1" spcCol="0" rtlCol="0" fromWordArt="0" anchor="ctr" anchorCtr="0" forceAA="0" compatLnSpc="1">
+                          <a:prstTxWarp prst="textNoShape">
+                            <a:avLst/>
+                          </a:prstTxWarp>
+                          <a:noAutofit/>
+                        </wps:bodyPr>
+                      </wps:wsp>
+                      <wps:wsp>
+                        <wps:cNvPr id="17" name="Rechteck: abgerundete Ecken 17"/>
+                        <wps:cNvSpPr/>
+                        <wps:spPr>
+                          <a:xfrm>
+                            <a:off x="3248167" y="2290672"/>
+                            <a:ext cx="364859" cy="234163"/>
+                          </a:xfrm>
+                          <a:prstGeom prst="roundRect">
+                            <a:avLst/>
+                          </a:prstGeom>
+                          <a:noFill/>
+                          <a:ln w="9525" cap="flat" cmpd="sng" algn="ctr">
+                            <a:solidFill>
+                              <a:srgbClr val="FF0000"/>
+                            </a:solidFill>
+                            <a:prstDash val="solid"/>
+                            <a:round/>
+                            <a:headEnd type="none" w="med" len="med"/>
+                            <a:tailEnd type="none" w="med" len="med"/>
+                          </a:ln>
+                        </wps:spPr>
+                        <wps:style>
+                          <a:lnRef idx="0">
+                            <a:scrgbClr r="0" g="0" b="0"/>
+                          </a:lnRef>
+                          <a:fillRef idx="0">
+                            <a:scrgbClr r="0" g="0" b="0"/>
+                          </a:fillRef>
+                          <a:effectRef idx="0">
+                            <a:scrgbClr r="0" g="0" b="0"/>
+                          </a:effectRef>
+                          <a:fontRef idx="minor">
+                            <a:schemeClr val="accent1"/>
+                          </a:fontRef>
+                        </wps:style>
+                        <wps:bodyPr rot="0" spcFirstLastPara="0" vert="horz" wrap="square" lIns="91440" tIns="45720" rIns="91440" bIns="45720" numCol="1" spcCol="0" rtlCol="0" fromWordArt="0" anchor="ctr" anchorCtr="0" forceAA="0" compatLnSpc="1">
+                          <a:prstTxWarp prst="textNoShape">
+                            <a:avLst/>
+                          </a:prstTxWarp>
+                          <a:noAutofit/>
+                        </wps:bodyPr>
+                      </wps:wsp>
+                    </wpc:wpc>
+                  </a:graphicData>
+                </a:graphic>
+              </wp:inline>
+            </w:drawing>
+          </mc:Choice>
+          <mc:Fallback>
+            <w:pict>
+              <v:group w14:anchorId="6B8F4ED3" id="Zeichenbereich 9" o:spid="_x0000_s1026" editas="canvas" style="width:353.6pt;height:206.25pt;mso-position-horizontal-relative:char;mso-position-vertical-relative:line" coordsize="44900,26193" o:gfxdata="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">
+                <v:shape id="_x0000_s1027" type="#_x0000_t75" style="position:absolute;width:44900;height:26193;visibility:visible;mso-wrap-style:square" filled="t">
+                  <v:fill o:detectmouseclick="t"/>
+                  <v:path o:connecttype="none"/>
+                </v:shape>
+                <v:shape id="Grafik 11" o:spid="_x0000_s1028" type="#_x0000_t75" style="position:absolute;width:37555;height:25835;visibility:visible;mso-wrap-style:square" o:gfxdata="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">
+                  <v:imagedata r:id="rId16" o:title=""/>
+                </v:shape>
+                <v:roundrect id="Rechteck: abgerundete Ecken 16" o:spid="_x0000_s1029" style="position:absolute;left:1117;top:8759;width:34708;height:1353;visibility:visible;mso-wrap-style:square;v-text-anchor:middle" arcsize="10923f" o:gfxdata="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" filled="f" strokecolor="red"/>
+                <v:roundrect id="Rechteck: abgerundete Ecken 17" o:spid="_x0000_s1030" style="position:absolute;left:32481;top:22906;width:3649;height:2342;visibility:visible;mso-wrap-style:square;v-text-anchor:middle" arcsize="10923f" o:gfxdata="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" filled="f" strokecolor="red"/>
+                <w10:anchorlock/>
+              </v:group>
+            </w:pict>
+          </mc:Fallback>
+        </mc:AlternateContent>
+      </w:r>
+    </w:p>
+    <w:p>
+      <w:pPr>
+        <w:pStyle w:val="Beschriftung"/>
+        <w:jc w:val="both"/>
+      </w:pPr>
+      <w:bookmarkStart w:id="6" w:name="_Ref100666437"/>
+      <w:r>
+        <w:t xml:space="preserve">Abbildung </w:t>
+      </w:r>
+      <w:r>
+        <w:fldChar w:fldCharType="begin"/>
+      </w:r>
+      <w:r>
+        <w:instrText xml:space="preserve"> STYLEREF 1 \s </w:instrText>
+      </w:r>
+      <w:r>
+        <w:fldChar w:fldCharType="separate"/>
+      </w:r>
+      <w:r>
+        <w:rPr>
+          <w:noProof/>
+        </w:rPr>
+        <w:t>1</w:t>
+      </w:r>
+      <w:r>
+        <w:fldChar w:fldCharType="end"/>
+      </w:r>
+      <w:r>
+        <w:t>.</w:t>
+      </w:r>
+      <w:r>
+        <w:fldChar w:fldCharType="begin"/>
+      </w:r>
+      <w:r>
+        <w:instrText xml:space="preserve"> SEQ Abbildung \* ARABIC \s 1 </w:instrText>
+      </w:r>
+      <w:r>
+        <w:fldChar w:fldCharType="separate"/>
+      </w:r>
+      <w:r>
+        <w:rPr>
+          <w:noProof/>
+        </w:rPr>
+        <w:t>3</w:t>
+      </w:r>
+      <w:r>
+        <w:fldChar w:fldCharType="end"/>
+      </w:r>
+      <w:bookmarkEnd w:id="6"/>
+      <w:r>
+        <w:t xml:space="preserve">: Unity Editor </w:t>
+      </w:r>
+      <w:proofErr w:type="spellStart"/>
+      <w:r>
+        <w:t>add</w:t>
+      </w:r>
+      <w:proofErr w:type="spellEnd"/>
+      <w:r>
+        <w:t xml:space="preserve"> </w:t>
+      </w:r>
+      <w:proofErr w:type="spellStart"/>
+      <w:r>
+        <w:t>modules</w:t>
+      </w:r>
+      <w:proofErr w:type="spellEnd"/>
+    </w:p>
+    <w:p>
+      <w:r>
+        <w:t xml:space="preserve">Es ist es gewünscht das Spiel z.B. für ein Android Smartphone zu exportieren kann das Modul „Android </w:t>
+      </w:r>
+      <w:proofErr w:type="spellStart"/>
+      <w:r>
+        <w:t>Build</w:t>
+      </w:r>
+      <w:proofErr w:type="spellEnd"/>
+      <w:r>
+        <w:t xml:space="preserve"> Support“ sowie die Untermodule „Android SDK&amp;NDK Tools“ und </w:t>
+      </w:r>
+      <w:proofErr w:type="spellStart"/>
+      <w:r>
+        <w:t>OpenJDK</w:t>
+      </w:r>
+      <w:proofErr w:type="spellEnd"/>
+      <w:r>
+        <w:t>“ installiert werden. Für eine Web-Anwendung wird das Modul „</w:t>
+      </w:r>
+      <w:proofErr w:type="spellStart"/>
+      <w:r>
+        <w:t>WebGL</w:t>
+      </w:r>
+      <w:proofErr w:type="spellEnd"/>
+      <w:r>
+        <w:t xml:space="preserve"> </w:t>
+      </w:r>
+      <w:proofErr w:type="spellStart"/>
+      <w:r>
+        <w:t>Build</w:t>
+      </w:r>
+      <w:proofErr w:type="spellEnd"/>
+      <w:r>
+        <w:t xml:space="preserve"> Support“ benötigt.</w:t>
+      </w:r>
+    </w:p>
+    <w:p>
+      <w:r>
+        <w:t xml:space="preserve">Klicken sie nun auf </w:t>
+      </w:r>
+      <w:proofErr w:type="gramStart"/>
+      <w:r>
+        <w:t>„</w:t>
+      </w:r>
+      <w:proofErr w:type="spellStart"/>
+      <w:r>
+        <w:t>Install</w:t>
+      </w:r>
+      <w:proofErr w:type="spellEnd"/>
+      <w:r>
+        <w:t>“</w:t>
+      </w:r>
+      <w:proofErr w:type="gramEnd"/>
+      <w:r>
+        <w:t xml:space="preserve"> um den Editor mit den Modulen herunterzuladen und zu installieren.</w:t>
+      </w:r>
+    </w:p>
+    <w:p>
+      <w:pPr>
+        <w:pStyle w:val="berschrift2"/>
+      </w:pPr>
+      <w:bookmarkStart w:id="7" w:name="_Toc100673903"/>
+      <w:r>
+        <w:t>Projekt herunterladen</w:t>
+      </w:r>
+      <w:bookmarkEnd w:id="7"/>
+    </w:p>
+    <w:p>
+      <w:r>
+        <w:t xml:space="preserve">Den Projektordner finden sie unter diesem Link </w:t>
+      </w:r>
+      <w:hyperlink r:id="rId17" w:history="1">
+        <w:r>
+          <w:rPr>
+            <w:rStyle w:val="Hyperlink"/>
+          </w:rPr>
+          <w:t>https://github.com/WadimBrakowski/Schuelerlabor-2D</w:t>
+        </w:r>
+      </w:hyperlink>
+      <w:r>
+        <w:t xml:space="preserve"> .</w:t>
+      </w:r>
+      <w:r>
+        <w:t xml:space="preserve"> Klicken sie auf „Code“ und dann haben sie die Möglichkeit das Projekt zu klonen oder wenn sie nicht mit </w:t>
+      </w:r>
+      <w:proofErr w:type="spellStart"/>
+      <w:r>
+        <w:t>Git</w:t>
+      </w:r>
+      <w:proofErr w:type="spellEnd"/>
+      <w:r>
+        <w:t xml:space="preserve"> vertraut </w:t>
+      </w:r>
+      <w:r>
+        <w:t>sind,</w:t>
+      </w:r>
+      <w:r>
+        <w:t xml:space="preserve"> können sie es unter „Download ZIP“ herunterladen und dann auf ihrem System entpacken</w:t>
+      </w:r>
+      <w:r>
+        <w:t xml:space="preserve"> (siehe </w:t>
+      </w:r>
+      <w:r>
+        <w:fldChar w:fldCharType="begin"/>
+      </w:r>
+      <w:r>
+        <w:instrText xml:space="preserve"> REF _Ref100669712 \h </w:instrText>
+      </w:r>
+      <w:r>
+        <w:fldChar w:fldCharType="separate"/>
+      </w:r>
+      <w:r>
+        <w:t xml:space="preserve">Abbildung </w:t>
+      </w:r>
+      <w:r>
+        <w:rPr>
+          <w:noProof/>
+        </w:rPr>
+        <w:t>1</w:t>
+      </w:r>
+      <w:r>
+        <w:t>.</w:t>
+      </w:r>
+      <w:r>
+        <w:rPr>
+          <w:noProof/>
+        </w:rPr>
+        <w:t>4</w:t>
+      </w:r>
+      <w:r>
+        <w:fldChar w:fldCharType="end"/>
+      </w:r>
+      <w:r>
+        <w:t>)</w:t>
+      </w:r>
+      <w:r>
+        <w:t>.</w:t>
+      </w:r>
+    </w:p>
+    <w:p>
+      <w:pPr>
+        <w:keepNext/>
+      </w:pPr>
+      <w:r>
+        <w:rPr>
+          <w:noProof/>
+        </w:rPr>
+        <mc:AlternateContent>
+          <mc:Choice Requires="wpc">
+            <w:drawing>
+              <wp:inline distT="0" distB="0" distL="0" distR="0" wp14:anchorId="69250102" wp14:editId="37689428">
+                <wp:extent cx="5486400" cy="2414799"/>
+                <wp:effectExtent l="0" t="0" r="0" b="5080"/>
+                <wp:docPr id="14" name="Zeichenbereich 14"/>
+                <wp:cNvGraphicFramePr>
+                  <a:graphicFrameLocks xmlns:a="http://schemas.openxmlformats.org/drawingml/2006/main" noChangeAspect="1"/>
+                </wp:cNvGraphicFramePr>
+                <a:graphic xmlns:a="http://schemas.openxmlformats.org/drawingml/2006/main">
+                  <a:graphicData uri="http://schemas.microsoft.com/office/word/2010/wordprocessingCanvas">
+                    <wpc:wpc>
+                      <wpc:bg>
+                        <a:solidFill>
+                          <a:prstClr val="white"/>
+                        </a:solidFill>
+                      </wpc:bg>
+                      <wpc:whole/>
+                      <pic:pic xmlns:pic="http://schemas.openxmlformats.org/drawingml/2006/picture">
+                        <pic:nvPicPr>
+                          <pic:cNvPr id="18" name="Grafik 18"/>
+                          <pic:cNvPicPr>
+                            <a:picLocks noChangeAspect="1"/>
+                          </pic:cNvPicPr>
+                        </pic:nvPicPr>
+                        <pic:blipFill>
+                          <a:blip r:embed="rId18"/>
+                          <a:stretch>
+                            <a:fillRect/>
+                          </a:stretch>
+                        </pic:blipFill>
+                        <pic:spPr>
+                          <a:xfrm>
+                            <a:off x="0" y="0"/>
+                            <a:ext cx="5486400" cy="2378800"/>
+                          </a:xfrm>
+                          <a:prstGeom prst="rect">
+                            <a:avLst/>
+                          </a:prstGeom>
+                        </pic:spPr>
+                      </pic:pic>
+                    </wpc:wpc>
+                  </a:graphicData>
+                </a:graphic>
+              </wp:inline>
+            </w:drawing>
+          </mc:Choice>
+          <mc:Fallback>
+            <w:pict>
+              <v:group w14:anchorId="560D96B2" id="Zeichenbereich 14" o:spid="_x0000_s1026" editas="canvas" style="width:6in;height:190.15pt;mso-position-horizontal-relative:char;mso-position-vertical-relative:line" coordsize="54864,24142" o:gfxdata="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">
+                <v:shape id="_x0000_s1027" type="#_x0000_t75" style="position:absolute;width:54864;height:24142;visibility:visible;mso-wrap-style:square" filled="t">
+                  <v:fill o:detectmouseclick="t"/>
+                  <v:path o:connecttype="none"/>
+                </v:shape>
+                <v:shape id="Grafik 18" o:spid="_x0000_s1028" type="#_x0000_t75" style="position:absolute;width:54864;height:23788;visibility:visible;mso-wrap-style:square" o:gfxdata="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">
+                  <v:imagedata r:id="rId19" o:title=""/>
+                </v:shape>
+                <w10:anchorlock/>
+              </v:group>
+            </w:pict>
+          </mc:Fallback>
+        </mc:AlternateContent>
+      </w:r>
+    </w:p>
+    <w:p>
+      <w:pPr>
+        <w:pStyle w:val="Beschriftung"/>
+        <w:jc w:val="both"/>
+      </w:pPr>
+      <w:bookmarkStart w:id="8" w:name="_Ref100669712"/>
+      <w:r>
+        <w:t xml:space="preserve">Abbildung </w:t>
+      </w:r>
+      <w:r>
+        <w:fldChar w:fldCharType="begin"/>
+      </w:r>
+      <w:r>
+        <w:instrText xml:space="preserve"> STYLEREF 1 \s </w:instrText>
+      </w:r>
+      <w:r>
+        <w:fldChar w:fldCharType="separate"/>
+      </w:r>
+      <w:r>
+        <w:rPr>
+          <w:noProof/>
+        </w:rPr>
+        <w:t>1</w:t>
+      </w:r>
+      <w:r>
+        <w:fldChar w:fldCharType="end"/>
+      </w:r>
+      <w:r>
+        <w:t>.</w:t>
+      </w:r>
+      <w:r>
+        <w:fldChar w:fldCharType="begin"/>
+      </w:r>
+      <w:r>
+        <w:instrText xml:space="preserve"> SEQ Abbildung \* ARABIC \s 1 </w:instrText>
+      </w:r>
+      <w:r>
+        <w:fldChar w:fldCharType="separate"/>
+      </w:r>
+      <w:r>
+        <w:rPr>
+          <w:noProof/>
+        </w:rPr>
+        <w:t>4</w:t>
+      </w:r>
+      <w:r>
+        <w:fldChar w:fldCharType="end"/>
+      </w:r>
+      <w:bookmarkEnd w:id="8"/>
+      <w:r>
+        <w:t>: GitHub Projekt</w:t>
+      </w:r>
+    </w:p>
+    <w:p>
+      <w:pPr>
+        <w:pStyle w:val="berschrift2"/>
+      </w:pPr>
+      <w:bookmarkStart w:id="9" w:name="_Toc100673904"/>
+      <w:r>
+        <w:lastRenderedPageBreak/>
+        <w:t>Projekt im Editor öffnen</w:t>
+      </w:r>
+      <w:bookmarkEnd w:id="9"/>
+    </w:p>
+    <w:p>
+      <w:r>
+        <w:t xml:space="preserve">Unter dem Reiter „Projects“ werden die Projekte aufgelistet. Um ein neues Projekt zu </w:t>
+      </w:r>
+      <w:r>
+        <w:t>beginnen,</w:t>
+      </w:r>
+      <w:r>
+        <w:t xml:space="preserve"> klicken sie auf „New </w:t>
+      </w:r>
+      <w:proofErr w:type="spellStart"/>
+      <w:r>
+        <w:t>project</w:t>
+      </w:r>
+      <w:proofErr w:type="spellEnd"/>
+      <w:r>
+        <w:t xml:space="preserve">“. In diesem Fall soll ein bestehendes Projekt geöffnet werden daher klicken sie auf „Open“ und dann auf „Add </w:t>
+      </w:r>
+      <w:proofErr w:type="spellStart"/>
+      <w:r>
+        <w:t>project</w:t>
+      </w:r>
+      <w:proofErr w:type="spellEnd"/>
+      <w:r>
+        <w:t xml:space="preserve"> </w:t>
+      </w:r>
+      <w:proofErr w:type="spellStart"/>
+      <w:r>
+        <w:t>from</w:t>
+      </w:r>
+      <w:proofErr w:type="spellEnd"/>
+      <w:r>
+        <w:t xml:space="preserve"> </w:t>
+      </w:r>
+      <w:proofErr w:type="spellStart"/>
+      <w:r>
+        <w:t>disk</w:t>
+      </w:r>
+      <w:proofErr w:type="spellEnd"/>
+      <w:r>
+        <w:t xml:space="preserve">“ und wählen sie den Projektordner aus (siehe </w:t>
+      </w:r>
+      <w:r>
+        <w:fldChar w:fldCharType="begin"/>
+      </w:r>
+      <w:r>
+        <w:instrText xml:space="preserve"> REF _Ref100669271 \h </w:instrText>
+      </w:r>
+      <w:r>
+        <w:fldChar w:fldCharType="separate"/>
+      </w:r>
+      <w:r>
+        <w:t xml:space="preserve">Abbildung </w:t>
+      </w:r>
+      <w:r>
+        <w:rPr>
+          <w:noProof/>
+        </w:rPr>
+        <w:t>1</w:t>
+      </w:r>
+      <w:r>
+        <w:t>.</w:t>
+      </w:r>
+      <w:r>
+        <w:rPr>
+          <w:noProof/>
+        </w:rPr>
+        <w:t>5</w:t>
+      </w:r>
+      <w:r>
+        <w:fldChar w:fldCharType="end"/>
+      </w:r>
+      <w:r>
+        <w:t>).</w:t>
+      </w:r>
+      <w:r>
+        <w:t xml:space="preserve"> Daraufhin wird das Projekt gestartet, dies kann einen Moment dauern.</w:t>
+      </w:r>
+    </w:p>
+    <w:p>
+      <w:pPr>
+        <w:keepNext/>
+      </w:pPr>
+      <w:r>
+        <w:rPr>
+          <w:noProof/>
+        </w:rPr>
+        <mc:AlternateContent>
+          <mc:Choice Requires="wpc">
+            <w:drawing>
+              <wp:inline distT="0" distB="0" distL="0" distR="0" wp14:anchorId="26A20A8F" wp14:editId="41391645">
+                <wp:extent cx="5542280" cy="2280723"/>
+                <wp:effectExtent l="0" t="0" r="1270" b="5715"/>
+                <wp:docPr id="12" name="Zeichenbereich 12"/>
+                <wp:cNvGraphicFramePr>
+                  <a:graphicFrameLocks xmlns:a="http://schemas.openxmlformats.org/drawingml/2006/main" noChangeAspect="1"/>
+                </wp:cNvGraphicFramePr>
+                <a:graphic xmlns:a="http://schemas.openxmlformats.org/drawingml/2006/main">
+                  <a:graphicData uri="http://schemas.microsoft.com/office/word/2010/wordprocessingCanvas">
+                    <wpc:wpc>
+                      <wpc:bg>
+                        <a:solidFill>
+                          <a:prstClr val="white"/>
+                        </a:solidFill>
+                      </wpc:bg>
+                      <wpc:whole/>
+                      <pic:pic xmlns:pic="http://schemas.openxmlformats.org/drawingml/2006/picture">
+                        <pic:nvPicPr>
+                          <pic:cNvPr id="13" name="Grafik 13"/>
+                          <pic:cNvPicPr>
+                            <a:picLocks noChangeAspect="1"/>
+                          </pic:cNvPicPr>
+                        </pic:nvPicPr>
+                        <pic:blipFill>
+                          <a:blip r:embed="rId20"/>
+                          <a:stretch>
+                            <a:fillRect/>
+                          </a:stretch>
+                        </pic:blipFill>
+                        <pic:spPr>
+                          <a:xfrm>
+                            <a:off x="0" y="0"/>
+                            <a:ext cx="3852693" cy="2245057"/>
+                          </a:xfrm>
+                          <a:prstGeom prst="rect">
+                            <a:avLst/>
+                          </a:prstGeom>
+                        </pic:spPr>
+                      </pic:pic>
+                      <wps:wsp>
+                        <wps:cNvPr id="20" name="Rechteck: abgerundete Ecken 20"/>
+                        <wps:cNvSpPr/>
+                        <wps:spPr>
+                          <a:xfrm>
+                            <a:off x="2773073" y="179965"/>
+                            <a:ext cx="516037" cy="233680"/>
+                          </a:xfrm>
+                          <a:prstGeom prst="roundRect">
+                            <a:avLst/>
+                          </a:prstGeom>
+                          <a:noFill/>
+                          <a:ln w="9525" cap="flat" cmpd="sng" algn="ctr">
+                            <a:solidFill>
+                              <a:srgbClr val="FF0000"/>
+                            </a:solidFill>
+                            <a:prstDash val="solid"/>
+                            <a:round/>
+                            <a:headEnd type="none" w="med" len="med"/>
+                            <a:tailEnd type="none" w="med" len="med"/>
+                          </a:ln>
+                        </wps:spPr>
+                        <wps:style>
+                          <a:lnRef idx="0">
+                            <a:scrgbClr r="0" g="0" b="0"/>
+                          </a:lnRef>
+                          <a:fillRef idx="0">
+                            <a:scrgbClr r="0" g="0" b="0"/>
+                          </a:fillRef>
+                          <a:effectRef idx="0">
+                            <a:scrgbClr r="0" g="0" b="0"/>
+                          </a:effectRef>
+                          <a:fontRef idx="minor">
+                            <a:schemeClr val="accent1"/>
+                          </a:fontRef>
+                        </wps:style>
+                        <wps:bodyPr rot="0" spcFirstLastPara="0" vert="horz" wrap="square" lIns="91440" tIns="45720" rIns="91440" bIns="45720" numCol="1" spcCol="0" rtlCol="0" fromWordArt="0" anchor="ctr" anchorCtr="0" forceAA="0" compatLnSpc="1">
+                          <a:prstTxWarp prst="textNoShape">
+                            <a:avLst/>
+                          </a:prstTxWarp>
+                          <a:noAutofit/>
+                        </wps:bodyPr>
+                      </wps:wsp>
+                    </wpc:wpc>
+                  </a:graphicData>
+                </a:graphic>
+              </wp:inline>
+            </w:drawing>
+          </mc:Choice>
+          <mc:Fallback>
+            <w:pict>
+              <v:group w14:anchorId="04D4B264" id="Zeichenbereich 12" o:spid="_x0000_s1026" editas="canvas" style="width:436.4pt;height:179.6pt;mso-position-horizontal-relative:char;mso-position-vertical-relative:line" coordsize="55422,22802" o:gfxdata="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">
+                <v:shape id="_x0000_s1027" type="#_x0000_t75" style="position:absolute;width:55422;height:22802;visibility:visible;mso-wrap-style:square" filled="t">
+                  <v:fill o:detectmouseclick="t"/>
+                  <v:path o:connecttype="none"/>
+                </v:shape>
+                <v:shape id="Grafik 13" o:spid="_x0000_s1028" type="#_x0000_t75" style="position:absolute;width:38526;height:22450;visibility:visible;mso-wrap-style:square" o:gfxdata="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">
+                  <v:imagedata r:id="rId21" o:title=""/>
+                </v:shape>
+                <v:roundrect id="Rechteck: abgerundete Ecken 20" o:spid="_x0000_s1029" style="position:absolute;left:27730;top:1799;width:5161;height:2337;visibility:visible;mso-wrap-style:square;v-text-anchor:middle" arcsize="10923f" o:gfxdata="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" filled="f" strokecolor="red"/>
+                <w10:anchorlock/>
+              </v:group>
+            </w:pict>
+          </mc:Fallback>
+        </mc:AlternateContent>
+      </w:r>
+    </w:p>
+    <w:p>
+      <w:pPr>
+        <w:pStyle w:val="Beschriftung"/>
+        <w:jc w:val="both"/>
+      </w:pPr>
+      <w:bookmarkStart w:id="10" w:name="_Ref100669271"/>
+      <w:r>
+        <w:t xml:space="preserve">Abbildung </w:t>
+      </w:r>
+      <w:r>
+        <w:fldChar w:fldCharType="begin"/>
+      </w:r>
+      <w:r>
+        <w:instrText xml:space="preserve"> STYLEREF 1 \s </w:instrText>
+      </w:r>
+      <w:r>
+        <w:fldChar w:fldCharType="separate"/>
+      </w:r>
+      <w:r>
+        <w:rPr>
+          <w:noProof/>
+        </w:rPr>
+        <w:t>1</w:t>
+      </w:r>
+      <w:r>
+        <w:fldChar w:fldCharType="end"/>
+      </w:r>
+      <w:r>
+        <w:t>.</w:t>
+      </w:r>
+      <w:r>
+        <w:fldChar w:fldCharType="begin"/>
+      </w:r>
+      <w:r>
+        <w:instrText xml:space="preserve"> SEQ Abbildung \* ARABIC \s 1 </w:instrText>
+      </w:r>
+      <w:r>
+        <w:fldChar w:fldCharType="separate"/>
+      </w:r>
+      <w:r>
+        <w:rPr>
+          <w:noProof/>
+        </w:rPr>
+        <w:t>5</w:t>
+      </w:r>
+      <w:r>
+        <w:fldChar w:fldCharType="end"/>
+      </w:r>
+      <w:bookmarkEnd w:id="10"/>
+      <w:r>
+        <w:t>: Unity Hub Projects Tab</w:t>
+      </w:r>
+    </w:p>
+    <w:p>
+      <w:r>
+        <w:t>Hinweis: Sollten nach dem Start „Errors“ angezeigt werden kann es helfen die „Packages“ zu aktualisieren. Dazu klicken Sie auf „</w:t>
+      </w:r>
+      <w:proofErr w:type="spellStart"/>
+      <w:r>
+        <w:t>Windwo</w:t>
+      </w:r>
+      <w:proofErr w:type="spellEnd"/>
+      <w:r>
+        <w:t>“ und in der Liste weiter unten auf „Package Manager“</w:t>
+      </w:r>
+      <w:r>
+        <w:t xml:space="preserve"> (siehe </w:t>
+      </w:r>
+      <w:r>
+        <w:fldChar w:fldCharType="begin"/>
+      </w:r>
+      <w:r>
+        <w:instrText xml:space="preserve"> REF _Ref100671822 \h </w:instrText>
+      </w:r>
+      <w:r>
+        <w:fldChar w:fldCharType="separate"/>
+      </w:r>
+      <w:r>
+        <w:t xml:space="preserve">Abbildung </w:t>
+      </w:r>
+      <w:r>
+        <w:rPr>
+          <w:noProof/>
+        </w:rPr>
+        <w:t>1</w:t>
+      </w:r>
+      <w:r>
+        <w:t>.</w:t>
+      </w:r>
+      <w:r>
+        <w:rPr>
+          <w:noProof/>
+        </w:rPr>
+        <w:t>6</w:t>
+      </w:r>
+      <w:r>
+        <w:fldChar w:fldCharType="end"/>
+      </w:r>
+      <w:r>
+        <w:t>)</w:t>
+      </w:r>
+      <w:r>
+        <w:t>.</w:t>
+      </w:r>
+    </w:p>
+    <w:p>
+      <w:pPr>
+        <w:keepNext/>
+      </w:pPr>
+      <w:r>
+        <w:rPr>
+          <w:noProof/>
+        </w:rPr>
+        <mc:AlternateContent>
+          <mc:Choice Requires="wpc">
+            <w:drawing>
+              <wp:inline distT="0" distB="0" distL="0" distR="0" wp14:anchorId="30A2C2DF" wp14:editId="0AD0BBE9">
+                <wp:extent cx="5486400" cy="2928625"/>
+                <wp:effectExtent l="0" t="0" r="0" b="5080"/>
+                <wp:docPr id="19" name="Zeichenbereich 19"/>
+                <wp:cNvGraphicFramePr>
+                  <a:graphicFrameLocks xmlns:a="http://schemas.openxmlformats.org/drawingml/2006/main" noChangeAspect="1"/>
+                </wp:cNvGraphicFramePr>
+                <a:graphic xmlns:a="http://schemas.openxmlformats.org/drawingml/2006/main">
+                  <a:graphicData uri="http://schemas.microsoft.com/office/word/2010/wordprocessingCanvas">
+                    <wpc:wpc>
+                      <wpc:bg>
+                        <a:solidFill>
+                          <a:prstClr val="white"/>
+                        </a:solidFill>
+                      </wpc:bg>
+                      <wpc:whole/>
+                      <pic:pic xmlns:pic="http://schemas.openxmlformats.org/drawingml/2006/picture">
+                        <pic:nvPicPr>
+                          <pic:cNvPr id="21" name="Grafik 21"/>
+                          <pic:cNvPicPr>
+                            <a:picLocks noChangeAspect="1"/>
+                          </pic:cNvPicPr>
+                        </pic:nvPicPr>
+                        <pic:blipFill>
+                          <a:blip r:embed="rId22"/>
+                          <a:stretch>
+                            <a:fillRect/>
+                          </a:stretch>
+                        </pic:blipFill>
+                        <pic:spPr>
+                          <a:xfrm>
+                            <a:off x="0" y="0"/>
+                            <a:ext cx="3016155" cy="2892626"/>
+                          </a:xfrm>
+                          <a:prstGeom prst="rect">
+                            <a:avLst/>
+                          </a:prstGeom>
+                        </pic:spPr>
+                      </pic:pic>
+                    </wpc:wpc>
+                  </a:graphicData>
+                </a:graphic>
+              </wp:inline>
+            </w:drawing>
+          </mc:Choice>
+          <mc:Fallback>
+            <w:pict>
+              <v:group w14:anchorId="79397816" id="Zeichenbereich 19" o:spid="_x0000_s1026" editas="canvas" style="width:6in;height:230.6pt;mso-position-horizontal-relative:char;mso-position-vertical-relative:line" coordsize="54864,29286" o:gfxdata="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">
+                <v:shape id="_x0000_s1027" type="#_x0000_t75" style="position:absolute;width:54864;height:29286;visibility:visible;mso-wrap-style:square" filled="t">
+                  <v:fill o:detectmouseclick="t"/>
+                  <v:path o:connecttype="none"/>
+                </v:shape>
+                <v:shape id="Grafik 21" o:spid="_x0000_s1028" type="#_x0000_t75" style="position:absolute;width:30161;height:28926;visibility:visible;mso-wrap-style:square" o:gfxdata="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">
+                  <v:imagedata r:id="rId23" o:title=""/>
+                </v:shape>
+                <w10:anchorlock/>
+              </v:group>
+            </w:pict>
+          </mc:Fallback>
+        </mc:AlternateContent>
+      </w:r>
+    </w:p>
+    <w:p>
+      <w:pPr>
+        <w:pStyle w:val="Beschriftung"/>
+        <w:jc w:val="both"/>
+      </w:pPr>
+      <w:bookmarkStart w:id="11" w:name="_Ref100671822"/>
+      <w:r>
+        <w:t xml:space="preserve">Abbildung </w:t>
+      </w:r>
+      <w:r>
+        <w:fldChar w:fldCharType="begin"/>
+      </w:r>
+      <w:r>
+        <w:instrText xml:space="preserve"> STYLEREF 1 \s </w:instrText>
+      </w:r>
+      <w:r>
+        <w:fldChar w:fldCharType="separate"/>
+      </w:r>
+      <w:r>
+        <w:rPr>
+          <w:noProof/>
+        </w:rPr>
+        <w:t>1</w:t>
+      </w:r>
+      <w:r>
+        <w:fldChar w:fldCharType="end"/>
+      </w:r>
+      <w:r>
+        <w:t>.</w:t>
+      </w:r>
+      <w:r>
+        <w:fldChar w:fldCharType="begin"/>
+      </w:r>
+      <w:r>
+        <w:instrText xml:space="preserve"> SEQ Abbildung \* ARABIC \s 1 </w:instrText>
+      </w:r>
+      <w:r>
+        <w:fldChar w:fldCharType="separate"/>
+      </w:r>
+      <w:r>
+        <w:rPr>
+          <w:noProof/>
+        </w:rPr>
+        <w:t>6</w:t>
+      </w:r>
+      <w:r>
+        <w:fldChar w:fldCharType="end"/>
+      </w:r>
+      <w:bookmarkEnd w:id="11"/>
+      <w:r>
+        <w:t xml:space="preserve">: Unity Editor </w:t>
+      </w:r>
+      <w:r>
+        <w:t>„</w:t>
+      </w:r>
+      <w:proofErr w:type="spellStart"/>
+      <w:r>
+        <w:t>Window</w:t>
+      </w:r>
+      <w:proofErr w:type="spellEnd"/>
+      <w:r>
+        <w:t>“</w:t>
+      </w:r>
+      <w:r>
+        <w:t xml:space="preserve"> Reiter</w:t>
+      </w:r>
+    </w:p>
+    <w:p>
+      <w:r>
+        <w:t>Es öffnet</w:t>
+      </w:r>
+      <w:r>
+        <w:t xml:space="preserve"> sich</w:t>
+      </w:r>
+      <w:r>
+        <w:t xml:space="preserve"> ein Fenster mit dem „Package Manager“</w:t>
+      </w:r>
+      <w:r>
+        <w:t xml:space="preserve">. Dabei ist drauf zu achten, dass das Dropdown Menu „Packages“ auf „In Project“ steht, nun werden die im Projekt installierten Packages angezeigt. </w:t>
+      </w:r>
+      <w:r>
+        <w:t xml:space="preserve">Ist eines der Packages mit einem Pfeil nach oben markiert ist für dieses Package ein Update verfügbar, welches über „Update </w:t>
+      </w:r>
+      <w:proofErr w:type="spellStart"/>
+      <w:r>
+        <w:t>to</w:t>
+      </w:r>
+      <w:proofErr w:type="spellEnd"/>
+      <w:r>
+        <w:t>“ aktualisiert werden</w:t>
+      </w:r>
+      <w:r>
+        <w:t xml:space="preserve"> (siehe </w:t>
+      </w:r>
+      <w:r>
+        <w:fldChar w:fldCharType="begin"/>
+      </w:r>
+      <w:r>
+        <w:instrText xml:space="preserve"> REF _Ref100672129 \h </w:instrText>
+      </w:r>
+      <w:r>
+        <w:fldChar w:fldCharType="separate"/>
+      </w:r>
+      <w:r>
+        <w:t xml:space="preserve">Abbildung </w:t>
+      </w:r>
+      <w:r>
+        <w:rPr>
+          <w:noProof/>
+        </w:rPr>
+        <w:t>1</w:t>
+      </w:r>
+      <w:r>
+        <w:t>.</w:t>
+      </w:r>
+      <w:r>
+        <w:rPr>
+          <w:noProof/>
+        </w:rPr>
+        <w:t>7</w:t>
+      </w:r>
+      <w:r>
+        <w:fldChar w:fldCharType="end"/>
+      </w:r>
+      <w:r>
+        <w:t>)</w:t>
+      </w:r>
+      <w:r>
+        <w:t>.</w:t>
+      </w:r>
+    </w:p>
+    <w:p>
+      <w:pPr>
+        <w:keepNext/>
+      </w:pPr>
+      <w:r>
+        <w:rPr>
+          <w:noProof/>
+        </w:rPr>
+        <w:lastRenderedPageBreak/>
+        <mc:AlternateContent>
+          <mc:Choice Requires="wpc">
+            <w:drawing>
+              <wp:inline distT="0" distB="0" distL="0" distR="0" wp14:anchorId="52387143" wp14:editId="773B7FCA">
+                <wp:extent cx="4874818" cy="2843644"/>
+                <wp:effectExtent l="0" t="0" r="2540" b="0"/>
+                <wp:docPr id="22" name="Zeichenbereich 22"/>
+                <wp:cNvGraphicFramePr>
+                  <a:graphicFrameLocks xmlns:a="http://schemas.openxmlformats.org/drawingml/2006/main" noChangeAspect="1"/>
+                </wp:cNvGraphicFramePr>
+                <a:graphic xmlns:a="http://schemas.openxmlformats.org/drawingml/2006/main">
+                  <a:graphicData uri="http://schemas.microsoft.com/office/word/2010/wordprocessingCanvas">
+                    <wpc:wpc>
+                      <wpc:bg>
+                        <a:solidFill>
+                          <a:prstClr val="white"/>
+                        </a:solidFill>
+                      </wpc:bg>
+                      <wpc:whole/>
+                      <pic:pic xmlns:pic="http://schemas.openxmlformats.org/drawingml/2006/picture">
+                        <pic:nvPicPr>
+                          <pic:cNvPr id="23" name="Grafik 23"/>
+                          <pic:cNvPicPr>
+                            <a:picLocks noChangeAspect="1"/>
+                          </pic:cNvPicPr>
+                        </pic:nvPicPr>
+                        <pic:blipFill>
+                          <a:blip r:embed="rId24"/>
+                          <a:stretch>
+                            <a:fillRect/>
+                          </a:stretch>
+                        </pic:blipFill>
+                        <pic:spPr>
+                          <a:xfrm>
+                            <a:off x="0" y="0"/>
+                            <a:ext cx="3978323" cy="2807645"/>
+                          </a:xfrm>
+                          <a:prstGeom prst="rect">
+                            <a:avLst/>
+                          </a:prstGeom>
+                        </pic:spPr>
+                      </pic:pic>
+                      <wps:wsp>
+                        <wps:cNvPr id="24" name="Rechteck: abgerundete Ecken 24"/>
+                        <wps:cNvSpPr/>
+                        <wps:spPr>
+                          <a:xfrm>
+                            <a:off x="40944" y="1439839"/>
+                            <a:ext cx="1760561" cy="102358"/>
+                          </a:xfrm>
+                          <a:prstGeom prst="roundRect">
+                            <a:avLst/>
+                          </a:prstGeom>
+                          <a:noFill/>
+                          <a:ln w="9525" cap="flat" cmpd="sng" algn="ctr">
+                            <a:solidFill>
+                              <a:srgbClr val="FF0000"/>
+                            </a:solidFill>
+                            <a:prstDash val="solid"/>
+                            <a:round/>
+                            <a:headEnd type="none" w="med" len="med"/>
+                            <a:tailEnd type="none" w="med" len="med"/>
+                          </a:ln>
+                        </wps:spPr>
+                        <wps:style>
+                          <a:lnRef idx="0">
+                            <a:scrgbClr r="0" g="0" b="0"/>
+                          </a:lnRef>
+                          <a:fillRef idx="0">
+                            <a:scrgbClr r="0" g="0" b="0"/>
+                          </a:fillRef>
+                          <a:effectRef idx="0">
+                            <a:scrgbClr r="0" g="0" b="0"/>
+                          </a:effectRef>
+                          <a:fontRef idx="minor">
+                            <a:schemeClr val="accent1"/>
+                          </a:fontRef>
+                        </wps:style>
+                        <wps:bodyPr rot="0" spcFirstLastPara="0" vertOverflow="overflow" horzOverflow="overflow" vert="horz" wrap="square" lIns="91440" tIns="45720" rIns="91440" bIns="45720" numCol="1" spcCol="0" rtlCol="0" fromWordArt="0" anchor="ctr" anchorCtr="0" forceAA="0" compatLnSpc="1">
+                          <a:prstTxWarp prst="textNoShape">
+                            <a:avLst/>
+                          </a:prstTxWarp>
+                          <a:noAutofit/>
+                        </wps:bodyPr>
+                      </wps:wsp>
+                      <wps:wsp>
+                        <wps:cNvPr id="28" name="Rechteck: abgerundete Ecken 28"/>
+                        <wps:cNvSpPr/>
+                        <wps:spPr>
+                          <a:xfrm>
+                            <a:off x="3016155" y="2688609"/>
+                            <a:ext cx="527272" cy="91056"/>
+                          </a:xfrm>
+                          <a:prstGeom prst="roundRect">
+                            <a:avLst/>
+                          </a:prstGeom>
+                          <a:noFill/>
+                          <a:ln w="9525" cap="flat" cmpd="sng" algn="ctr">
+                            <a:solidFill>
+                              <a:srgbClr val="FF0000"/>
+                            </a:solidFill>
+                            <a:prstDash val="solid"/>
+                            <a:round/>
+                            <a:headEnd type="none" w="med" len="med"/>
+                            <a:tailEnd type="none" w="med" len="med"/>
+                          </a:ln>
+                        </wps:spPr>
+                        <wps:style>
+                          <a:lnRef idx="0">
+                            <a:scrgbClr r="0" g="0" b="0"/>
+                          </a:lnRef>
+                          <a:fillRef idx="0">
+                            <a:scrgbClr r="0" g="0" b="0"/>
+                          </a:fillRef>
+                          <a:effectRef idx="0">
+                            <a:scrgbClr r="0" g="0" b="0"/>
+                          </a:effectRef>
+                          <a:fontRef idx="minor">
+                            <a:schemeClr val="accent1"/>
+                          </a:fontRef>
+                        </wps:style>
+                        <wps:bodyPr rot="0" spcFirstLastPara="0" vert="horz" wrap="square" lIns="91440" tIns="45720" rIns="91440" bIns="45720" numCol="1" spcCol="0" rtlCol="0" fromWordArt="0" anchor="ctr" anchorCtr="0" forceAA="0" compatLnSpc="1">
+                          <a:prstTxWarp prst="textNoShape">
+                            <a:avLst/>
+                          </a:prstTxWarp>
+                          <a:noAutofit/>
+                        </wps:bodyPr>
+                      </wps:wsp>
+                      <wps:wsp>
+                        <wps:cNvPr id="30" name="Rechteck: abgerundete Ecken 30"/>
+                        <wps:cNvSpPr/>
+                        <wps:spPr>
+                          <a:xfrm>
+                            <a:off x="173157" y="91286"/>
+                            <a:ext cx="741244" cy="120254"/>
+                          </a:xfrm>
+                          <a:prstGeom prst="roundRect">
+                            <a:avLst/>
+                          </a:prstGeom>
+                          <a:noFill/>
+                          <a:ln w="9525" cap="flat" cmpd="sng" algn="ctr">
+                            <a:solidFill>
+                              <a:srgbClr val="FF0000"/>
+                            </a:solidFill>
+                            <a:prstDash val="solid"/>
+                            <a:round/>
+                            <a:headEnd type="none" w="med" len="med"/>
+                            <a:tailEnd type="none" w="med" len="med"/>
+                          </a:ln>
+                        </wps:spPr>
+                        <wps:style>
+                          <a:lnRef idx="0">
+                            <a:scrgbClr r="0" g="0" b="0"/>
+                          </a:lnRef>
+                          <a:fillRef idx="0">
+                            <a:scrgbClr r="0" g="0" b="0"/>
+                          </a:fillRef>
+                          <a:effectRef idx="0">
+                            <a:scrgbClr r="0" g="0" b="0"/>
+                          </a:effectRef>
+                          <a:fontRef idx="minor">
+                            <a:schemeClr val="accent1"/>
+                          </a:fontRef>
+                        </wps:style>
+                        <wps:bodyPr rot="0" spcFirstLastPara="0" vert="horz" wrap="square" lIns="91440" tIns="45720" rIns="91440" bIns="45720" numCol="1" spcCol="0" rtlCol="0" fromWordArt="0" anchor="ctr" anchorCtr="0" forceAA="0" compatLnSpc="1">
+                          <a:prstTxWarp prst="textNoShape">
+                            <a:avLst/>
+                          </a:prstTxWarp>
+                          <a:noAutofit/>
+                        </wps:bodyPr>
+                      </wps:wsp>
+                    </wpc:wpc>
+                  </a:graphicData>
+                </a:graphic>
+              </wp:inline>
+            </w:drawing>
+          </mc:Choice>
+          <mc:Fallback>
+            <w:pict>
+              <v:group w14:anchorId="15ADA2F7" id="Zeichenbereich 22" o:spid="_x0000_s1026" editas="canvas" style="width:383.85pt;height:223.9pt;mso-position-horizontal-relative:char;mso-position-vertical-relative:line" coordsize="48742,28435" o:gfxdata="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">
+                <v:shape id="_x0000_s1027" type="#_x0000_t75" style="position:absolute;width:48742;height:28435;visibility:visible;mso-wrap-style:square" filled="t">
+                  <v:fill o:detectmouseclick="t"/>
+                  <v:path o:connecttype="none"/>
+                </v:shape>
+                <v:shape id="Grafik 23" o:spid="_x0000_s1028" type="#_x0000_t75" style="position:absolute;width:39783;height:28076;visibility:visible;mso-wrap-style:square" o:gfxdata="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">
+                  <v:imagedata r:id="rId25" o:title=""/>
+                </v:shape>
+                <v:roundrect id="Rechteck: abgerundete Ecken 24" o:spid="_x0000_s1029" style="position:absolute;left:409;top:14398;width:17606;height:1023;visibility:visible;mso-wrap-style:square;v-text-anchor:middle" arcsize="10923f" o:gfxdata="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" filled="f" strokecolor="red"/>
+                <v:roundrect id="Rechteck: abgerundete Ecken 28" o:spid="_x0000_s1030" style="position:absolute;left:30161;top:26886;width:5273;height:910;visibility:visible;mso-wrap-style:square;v-text-anchor:middle" arcsize="10923f" o:gfxdata="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" filled="f" strokecolor="red"/>
+                <v:roundrect id="Rechteck: abgerundete Ecken 30" o:spid="_x0000_s1031" style="position:absolute;left:1731;top:912;width:7413;height:1203;visibility:visible;mso-wrap-style:square;v-text-anchor:middle" arcsize="10923f" o:gfxdata="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" filled="f" strokecolor="red"/>
+                <w10:anchorlock/>
+              </v:group>
+            </w:pict>
+          </mc:Fallback>
+        </mc:AlternateContent>
+      </w:r>
+    </w:p>
+    <w:p>
+      <w:pPr>
+        <w:pStyle w:val="Beschriftung"/>
+        <w:jc w:val="both"/>
+      </w:pPr>
+      <w:bookmarkStart w:id="12" w:name="_Ref100672129"/>
+      <w:r>
+        <w:t xml:space="preserve">Abbildung </w:t>
+      </w:r>
+      <w:r>
+        <w:fldChar w:fldCharType="begin"/>
+      </w:r>
+      <w:r>
+        <w:instrText xml:space="preserve"> STYLEREF 1 \s </w:instrText>
+      </w:r>
+      <w:r>
+        <w:fldChar w:fldCharType="separate"/>
+      </w:r>
+      <w:r>
+        <w:rPr>
+          <w:noProof/>
+        </w:rPr>
+        <w:t>1</w:t>
+      </w:r>
+      <w:r>
+        <w:fldChar w:fldCharType="end"/>
+      </w:r>
+      <w:r>
+        <w:t>.</w:t>
+      </w:r>
+      <w:r>
+        <w:fldChar w:fldCharType="begin"/>
+      </w:r>
+      <w:r>
+        <w:instrText xml:space="preserve"> SEQ Abbildung \* ARABIC \s 1 </w:instrText>
+      </w:r>
+      <w:r>
+        <w:fldChar w:fldCharType="separate"/>
+      </w:r>
+      <w:r>
+        <w:rPr>
+          <w:noProof/>
+        </w:rPr>
+        <w:t>7</w:t>
+      </w:r>
+      <w:r>
+        <w:fldChar w:fldCharType="end"/>
+      </w:r>
+      <w:bookmarkEnd w:id="12"/>
+      <w:r>
+        <w:t>: Unity Editor "Package Manager"</w:t>
+      </w:r>
+    </w:p>
+    <w:p>
+      <w:pPr>
+        <w:pStyle w:val="berschrift1"/>
+      </w:pPr>
+      <w:bookmarkStart w:id="13" w:name="_Toc100673905"/>
+      <w:r>
+        <w:t>Unity Benutzeroberfläche</w:t>
+      </w:r>
+      <w:bookmarkEnd w:id="13"/>
+    </w:p>
+    <w:p>
+      <w:r>
         <w:t xml:space="preserve">Die Entwicklerumgebung von Unity kann beim erstmaligen Starten des Editors als komplex erscheinen. Um dem entgegenzuwirken, wird in diesem Abschnitt die Benutzeroberfläche des Editors vorgestellt, dazu zählen Menüs und Fenster. In </w:t>
       </w:r>
       <w:r>
@@ -41,7 +3372,7 @@
         <w:rPr>
           <w:noProof/>
         </w:rPr>
-        <w:t>4</w:t>
+        <w:t>2</w:t>
       </w:r>
       <w:r>
         <w:t>.</w:t>
@@ -50,7 +3381,7 @@
         <w:rPr>
           <w:noProof/>
         </w:rPr>
-        <w:t>8</w:t>
+        <w:t>1</w:t>
       </w:r>
       <w:r>
         <w:fldChar w:fldCharType="end"/>
@@ -84,7 +3415,7 @@
                     <pic:cNvPicPr/>
                   </pic:nvPicPr>
                   <pic:blipFill>
-                    <a:blip r:embed="rId5" cstate="print">
+                    <a:blip r:embed="rId26" cstate="print">
                       <a:extLst>
                         <a:ext uri="{28A0092B-C50C-407E-A947-70E740481C1C}">
                           <a14:useLocalDpi xmlns:a14="http://schemas.microsoft.com/office/drawing/2010/main" val="0"/>
@@ -115,8 +3446,8 @@
       <w:pPr>
         <w:pStyle w:val="Beschriftung"/>
       </w:pPr>
-      <w:bookmarkStart w:id="0" w:name="_Ref76903245"/>
-      <w:bookmarkStart w:id="1" w:name="_Toc80632554"/>
+      <w:bookmarkStart w:id="14" w:name="_Ref76903245"/>
+      <w:bookmarkStart w:id="15" w:name="_Toc80632554"/>
       <w:r>
         <w:t xml:space="preserve">Abbildung </w:t>
       </w:r>
@@ -133,43 +3464,37 @@
         <w:rPr>
           <w:noProof/>
         </w:rPr>
-        <w:t>4</w:t>
+        <w:t>2</w:t>
+      </w:r>
+      <w:r>
+        <w:fldChar w:fldCharType="end"/>
+      </w:r>
+      <w:r>
+        <w:t>.</w:t>
+      </w:r>
+      <w:r>
+        <w:fldChar w:fldCharType="begin"/>
+      </w:r>
+      <w:r>
+        <w:instrText xml:space="preserve"> SEQ Abbildung \* ARABIC \s 1 </w:instrText>
+      </w:r>
+      <w:r>
+        <w:fldChar w:fldCharType="separate"/>
       </w:r>
       <w:r>
         <w:rPr>
           <w:noProof/>
         </w:rPr>
+        <w:t>1</w:t>
+      </w:r>
+      <w:r>
         <w:fldChar w:fldCharType="end"/>
       </w:r>
-      <w:r>
-        <w:t>.</w:t>
-      </w:r>
-      <w:r>
-        <w:fldChar w:fldCharType="begin"/>
-      </w:r>
-      <w:r>
-        <w:instrText xml:space="preserve"> SEQ Abbildung \* ARABIC \s 1 </w:instrText>
-      </w:r>
-      <w:r>
-        <w:fldChar w:fldCharType="separate"/>
-      </w:r>
-      <w:r>
-        <w:rPr>
-          <w:noProof/>
-        </w:rPr>
-        <w:t>8</w:t>
-      </w:r>
-      <w:r>
-        <w:rPr>
-          <w:noProof/>
-        </w:rPr>
-        <w:fldChar w:fldCharType="end"/>
-      </w:r>
-      <w:bookmarkEnd w:id="0"/>
+      <w:bookmarkEnd w:id="14"/>
       <w:r>
         <w:t>: Unity Editor Benutzeroberfläche</w:t>
       </w:r>
-      <w:bookmarkEnd w:id="1"/>
+      <w:bookmarkEnd w:id="15"/>
     </w:p>
     <w:p>
       <w:r>
@@ -193,11 +3518,9 @@
       <w:r>
         <w:t xml:space="preserve">Menüleiste: Bietet die grundlegenden Einstellmöglichkeiten </w:t>
       </w:r>
-      <w:proofErr w:type="gramStart"/>
-      <w:r>
-        <w:t>des Editor</w:t>
-      </w:r>
-      <w:proofErr w:type="gramEnd"/>
+      <w:r>
+        <w:t>des Editors</w:t>
+      </w:r>
       <w:r>
         <w:t xml:space="preserve"> und zusätzliche Funktionen.</w:t>
       </w:r>
@@ -211,7 +3534,15 @@
         </w:numPr>
       </w:pPr>
       <w:r>
-        <w:t>Werkzeugleiste: Enthält Tools für die Bearbeitung von GameObjects in der Scene, sowie die Tasten, um die Scene zu testen.</w:t>
+        <w:t xml:space="preserve">Werkzeugleiste: Enthält Tools für die Bearbeitung von </w:t>
+      </w:r>
+      <w:proofErr w:type="spellStart"/>
+      <w:r>
+        <w:t>GameObjects</w:t>
+      </w:r>
+      <w:proofErr w:type="spellEnd"/>
+      <w:r>
+        <w:t xml:space="preserve"> in der Scene, sowie die Tasten, um die Scene zu testen.</w:t>
       </w:r>
     </w:p>
     <w:p>
@@ -222,11 +3553,34 @@
           <w:numId w:val="4"/>
         </w:numPr>
       </w:pPr>
+      <w:proofErr w:type="spellStart"/>
       <w:r>
         <w:rPr>
           <w:rFonts w:cs="Times New Roman"/>
         </w:rPr>
-        <w:t>Hierarchy: Die in der Scene vorkommenden GameObjects sind darin aufgelistet.</w:t>
+        <w:lastRenderedPageBreak/>
+        <w:t>Hierarchy</w:t>
+      </w:r>
+      <w:proofErr w:type="spellEnd"/>
+      <w:r>
+        <w:rPr>
+          <w:rFonts w:cs="Times New Roman"/>
+        </w:rPr>
+        <w:t xml:space="preserve">: Die in der Scene vorkommenden </w:t>
+      </w:r>
+      <w:proofErr w:type="spellStart"/>
+      <w:r>
+        <w:rPr>
+          <w:rFonts w:cs="Times New Roman"/>
+        </w:rPr>
+        <w:t>GameObjects</w:t>
+      </w:r>
+      <w:proofErr w:type="spellEnd"/>
+      <w:r>
+        <w:rPr>
+          <w:rFonts w:cs="Times New Roman"/>
+        </w:rPr>
+        <w:t xml:space="preserve"> sind darin aufgelistet.</w:t>
       </w:r>
     </w:p>
     <w:p>
@@ -241,7 +3595,21 @@
         <w:rPr>
           <w:rFonts w:cs="Times New Roman"/>
         </w:rPr>
-        <w:t>Scene: In diesem Fenster werden GameObejcts in der aktuellen Scene platziert, bearbeitet und die Umgebung gestaltet.</w:t>
+        <w:t xml:space="preserve">Scene: In diesem Fenster werden </w:t>
+      </w:r>
+      <w:proofErr w:type="spellStart"/>
+      <w:r>
+        <w:rPr>
+          <w:rFonts w:cs="Times New Roman"/>
+        </w:rPr>
+        <w:t>GameObejcts</w:t>
+      </w:r>
+      <w:proofErr w:type="spellEnd"/>
+      <w:r>
+        <w:rPr>
+          <w:rFonts w:cs="Times New Roman"/>
+        </w:rPr>
+        <w:t xml:space="preserve"> in der aktuellen Scene platziert, bearbeitet und die Umgebung gestaltet.</w:t>
       </w:r>
     </w:p>
     <w:p>
@@ -256,7 +3624,21 @@
         <w:rPr>
           <w:rFonts w:cs="Times New Roman"/>
         </w:rPr>
-        <w:t>Game: In diesem Fenster wird das Spiel aus der Perspektive der Kamera (ebenfalls ein GameObject) dargestellt und gespielt.</w:t>
+        <w:t xml:space="preserve">Game: In diesem Fenster wird das Spiel aus der Perspektive der Kamera (ebenfalls ein </w:t>
+      </w:r>
+      <w:proofErr w:type="spellStart"/>
+      <w:r>
+        <w:rPr>
+          <w:rFonts w:cs="Times New Roman"/>
+        </w:rPr>
+        <w:t>GameObject</w:t>
+      </w:r>
+      <w:proofErr w:type="spellEnd"/>
+      <w:r>
+        <w:rPr>
+          <w:rFonts w:cs="Times New Roman"/>
+        </w:rPr>
+        <w:t>) dargestellt und gespielt.</w:t>
       </w:r>
     </w:p>
     <w:p>
@@ -271,7 +3653,21 @@
         <w:rPr>
           <w:rFonts w:cs="Times New Roman"/>
         </w:rPr>
-        <w:t>Project/Console: In diesem Fenster werden alle im Projekt enthaltene Assets verwaltet. Über die Konsole kommuniziert Unity in Form von Hinweisen und Fehlermeldungen mit den Nutzern und Nutzerinnen.</w:t>
+        <w:t>Project/</w:t>
+      </w:r>
+      <w:proofErr w:type="spellStart"/>
+      <w:r>
+        <w:rPr>
+          <w:rFonts w:cs="Times New Roman"/>
+        </w:rPr>
+        <w:t>Console</w:t>
+      </w:r>
+      <w:proofErr w:type="spellEnd"/>
+      <w:r>
+        <w:rPr>
+          <w:rFonts w:cs="Times New Roman"/>
+        </w:rPr>
+        <w:t>: In diesem Fenster werden alle im Projekt enthaltene Assets verwaltet. Über die Konsole kommuniziert Unity in Form von Hinweisen und Fehlermeldungen mit den Nutzern und Nutzerinnen.</w:t>
       </w:r>
     </w:p>
     <w:p>
@@ -286,21 +3682,91 @@
         <w:rPr>
           <w:rFonts w:cs="Times New Roman"/>
         </w:rPr>
-        <w:t>Inspector: In diesem Fenster können die Eigenschaften (Components) des ausgewählten GameObject bearbeitet werden, z.B. Transform, Collider und hinzugefügte Scripts.</w:t>
+        <w:t xml:space="preserve">Inspector: In diesem Fenster können die Eigenschaften (Components) des ausgewählten </w:t>
+      </w:r>
+      <w:proofErr w:type="spellStart"/>
+      <w:r>
+        <w:rPr>
+          <w:rFonts w:cs="Times New Roman"/>
+        </w:rPr>
+        <w:t>GameObject</w:t>
+      </w:r>
+      <w:proofErr w:type="spellEnd"/>
+      <w:r>
+        <w:rPr>
+          <w:rFonts w:cs="Times New Roman"/>
+        </w:rPr>
+        <w:t xml:space="preserve"> bearbeitet werden, z.B. Transform, Collider und hinzugefügte Scripts.</w:t>
       </w:r>
     </w:p>
     <w:p>
       <w:pPr>
-        <w:pStyle w:val="berschrift2"/>
-      </w:pPr>
-      <w:r>
-        <w:lastRenderedPageBreak/>
-        <w:t>GameObjects und Components</w:t>
-      </w:r>
+        <w:pStyle w:val="berschrift1"/>
+      </w:pPr>
+      <w:bookmarkStart w:id="16" w:name="_Toc100673906"/>
+      <w:r>
+        <w:t>Szenen</w:t>
+      </w:r>
+      <w:bookmarkEnd w:id="16"/>
     </w:p>
     <w:p>
       <w:r>
-        <w:t xml:space="preserve">In Unity ist jedes im Spiel vorkommende Objekt ein GameObject. Für sich allein genommen macht ein GameObject nichts, es benötigt bestimmte Eigenschaften, um ein Charakter oder ein Effekt zu werden. GameObjects sind Behälter, die bestimmte Eigenschaften enthalten, wie Position, Materialien und Scripts. Diese Eigenschaften können als Komponenten (Components) hinzugefügt werden (siehe </w:t>
+        <w:t xml:space="preserve">Die Szenen in Unity kann man sich als Level oder als ein Spielabschnitt vorstellen. Sie dienen als Behälter für die Inhalte und Objekte für einen </w:t>
+      </w:r>
+      <w:r>
+        <w:t xml:space="preserve">Spielabschnitt. Wie zuvor erwähnt werden die sich in der Szene befindenden Objekte in der </w:t>
+      </w:r>
+      <w:proofErr w:type="spellStart"/>
+      <w:r>
+        <w:t>Hierachy</w:t>
+      </w:r>
+      <w:proofErr w:type="spellEnd"/>
+      <w:r>
+        <w:t xml:space="preserve"> aufgelistet.</w:t>
+      </w:r>
+    </w:p>
+    <w:p>
+      <w:pPr>
+        <w:pStyle w:val="berschrift1"/>
+      </w:pPr>
+      <w:bookmarkStart w:id="17" w:name="_Toc100673907"/>
+      <w:proofErr w:type="spellStart"/>
+      <w:r>
+        <w:t>GameObjects</w:t>
+      </w:r>
+      <w:proofErr w:type="spellEnd"/>
+      <w:r>
+        <w:t xml:space="preserve"> und Components</w:t>
+      </w:r>
+      <w:bookmarkEnd w:id="17"/>
+    </w:p>
+    <w:p>
+      <w:r>
+        <w:t xml:space="preserve">In Unity ist jedes im Spiel vorkommende Objekt ein </w:t>
+      </w:r>
+      <w:proofErr w:type="spellStart"/>
+      <w:r>
+        <w:t>GameObject</w:t>
+      </w:r>
+      <w:proofErr w:type="spellEnd"/>
+      <w:r>
+        <w:t xml:space="preserve">. Für sich allein genommen macht ein </w:t>
+      </w:r>
+      <w:proofErr w:type="spellStart"/>
+      <w:r>
+        <w:t>GameObject</w:t>
+      </w:r>
+      <w:proofErr w:type="spellEnd"/>
+      <w:r>
+        <w:t xml:space="preserve"> nichts, es benötigt bestimmte Eigenschaften, um ein Charakter oder ein Effekt zu werden. </w:t>
+      </w:r>
+      <w:proofErr w:type="spellStart"/>
+      <w:r>
+        <w:t>GameObjects</w:t>
+      </w:r>
+      <w:proofErr w:type="spellEnd"/>
+      <w:r>
+        <w:t xml:space="preserve"> sind Behälter, die bestimmte Eigenschaften enthalten, wie Position, Materialien und Scripts. Diese Eigenschaften können als Komponenten (Components) hinzugefügt werden (siehe </w:t>
       </w:r>
       <w:r>
         <w:fldChar w:fldCharType="begin"/>
@@ -327,7 +3793,7 @@
         <w:rPr>
           <w:noProof/>
         </w:rPr>
-        <w:t>9</w:t>
+        <w:t>1</w:t>
       </w:r>
       <w:r>
         <w:fldChar w:fldCharType="end"/>
@@ -344,6 +3810,7 @@
             <w:docPart w:val="94762854056E4A9A981B9134F8820DBA"/>
           </w:placeholder>
         </w:sdtPr>
+        <w:sdtEndPr/>
         <w:sdtContent>
           <w:r>
             <w:rPr>
@@ -410,7 +3877,7 @@
                     </pic:cNvPicPr>
                   </pic:nvPicPr>
                   <pic:blipFill>
-                    <a:blip r:embed="rId6">
+                    <a:blip r:embed="rId27">
                       <a:extLst>
                         <a:ext uri="{28A0092B-C50C-407E-A947-70E740481C1C}">
                           <a14:useLocalDpi xmlns:a14="http://schemas.microsoft.com/office/drawing/2010/main" val="0"/>
@@ -446,8 +3913,8 @@
       <w:pPr>
         <w:pStyle w:val="Beschriftung"/>
       </w:pPr>
-      <w:bookmarkStart w:id="2" w:name="_Ref76920302"/>
-      <w:bookmarkStart w:id="3" w:name="_Toc80632555"/>
+      <w:bookmarkStart w:id="18" w:name="_Ref76920302"/>
+      <w:bookmarkStart w:id="19" w:name="_Toc80632555"/>
       <w:r>
         <w:t xml:space="preserve">Abbildung </w:t>
       </w:r>
@@ -467,38 +3934,48 @@
         <w:t>4</w:t>
       </w:r>
       <w:r>
+        <w:fldChar w:fldCharType="end"/>
+      </w:r>
+      <w:r>
+        <w:t>.</w:t>
+      </w:r>
+      <w:r>
+        <w:fldChar w:fldCharType="begin"/>
+      </w:r>
+      <w:r>
+        <w:instrText xml:space="preserve"> SEQ Abbildung \* ARABIC \s 1 </w:instrText>
+      </w:r>
+      <w:r>
+        <w:fldChar w:fldCharType="separate"/>
+      </w:r>
+      <w:r>
         <w:rPr>
           <w:noProof/>
         </w:rPr>
+        <w:t>1</w:t>
+      </w:r>
+      <w:r>
         <w:fldChar w:fldCharType="end"/>
       </w:r>
-      <w:r>
-        <w:t>.</w:t>
-      </w:r>
-      <w:r>
-        <w:fldChar w:fldCharType="begin"/>
-      </w:r>
-      <w:r>
-        <w:instrText xml:space="preserve"> SEQ Abbildung \* ARABIC \s 1 </w:instrText>
-      </w:r>
-      <w:r>
-        <w:fldChar w:fldCharType="separate"/>
-      </w:r>
-      <w:r>
-        <w:rPr>
-          <w:noProof/>
-        </w:rPr>
-        <w:t>9</w:t>
-      </w:r>
-      <w:r>
-        <w:rPr>
-          <w:noProof/>
-        </w:rPr>
-        <w:fldChar w:fldCharType="end"/>
-      </w:r>
-      <w:bookmarkEnd w:id="2"/>
-      <w:r>
-        <w:t xml:space="preserve">: GameObject mit Transform und Rigidbody Komponente </w:t>
+      <w:bookmarkEnd w:id="18"/>
+      <w:r>
+        <w:t xml:space="preserve">: </w:t>
+      </w:r>
+      <w:proofErr w:type="spellStart"/>
+      <w:r>
+        <w:t>GameObject</w:t>
+      </w:r>
+      <w:proofErr w:type="spellEnd"/>
+      <w:r>
+        <w:t xml:space="preserve"> mit Transform und </w:t>
+      </w:r>
+      <w:proofErr w:type="spellStart"/>
+      <w:r>
+        <w:t>Rigidbody</w:t>
+      </w:r>
+      <w:proofErr w:type="spellEnd"/>
+      <w:r>
+        <w:t xml:space="preserve"> Komponente </w:t>
       </w:r>
       <w:sdt>
         <w:sdtPr>
@@ -509,6 +3986,7 @@
             <w:docPart w:val="94762854056E4A9A981B9134F8820DBA"/>
           </w:placeholder>
         </w:sdtPr>
+        <w:sdtEndPr/>
         <w:sdtContent>
           <w:r>
             <w:rPr>
@@ -544,58 +4022,80 @@
           </w:r>
         </w:sdtContent>
       </w:sdt>
-      <w:bookmarkEnd w:id="3"/>
+      <w:bookmarkEnd w:id="19"/>
     </w:p>
     <w:p>
       <w:pPr>
         <w:pStyle w:val="berschrift2"/>
       </w:pPr>
-      <w:bookmarkStart w:id="4" w:name="_Ref79955489"/>
-      <w:r>
-        <w:t>Physics Engine</w:t>
-      </w:r>
-      <w:bookmarkEnd w:id="4"/>
+      <w:bookmarkStart w:id="20" w:name="_Toc100673908"/>
+      <w:proofErr w:type="spellStart"/>
+      <w:r>
+        <w:t>Prefabs</w:t>
+      </w:r>
+      <w:proofErr w:type="spellEnd"/>
+      <w:r>
+        <w:t xml:space="preserve"> (Standardteile)</w:t>
+      </w:r>
+      <w:bookmarkEnd w:id="20"/>
     </w:p>
     <w:p>
       <w:r>
-        <w:t xml:space="preserve">Eine Besonderheit von Unity ist die von Haus aus implementierte „physics engine“, welche die Entwickler und Entwicklerinnen beim Simulieren der Physik unterstützt. Darunter ist zu verstehen, dass Objekte korrekt beschleunigen und auf Kollisionen, Gravitation und anderer Kräfte reagieren. Hierfür stellt Unity unterschiedliche „physics engines“ zur Verfügung. Für diese Arbeit wird eine objektorientierte Engine genutzt </w:t>
-      </w:r>
-      <w:sdt>
-        <w:sdtPr>
-          <w:alias w:val="To edit, see citavi.com/edit"/>
-          <w:tag w:val="CitaviPlaceholder#4ccc87a2-6e59-4090-be99-3a042f842888"/>
-          <w:id w:val="-2097629018"/>
-          <w:placeholder>
-            <w:docPart w:val="55C5323991434FE282C81ED8F3ACF2F9"/>
-          </w:placeholder>
-        </w:sdtPr>
-        <w:sdtContent>
-          <w:r>
-            <w:fldChar w:fldCharType="begin"/>
-          </w:r>
-          <w:r>
-            <w:instrText>ADDIN CitaviPlaceholder{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}</w:instrText>
-          </w:r>
-          <w:r>
-            <w:fldChar w:fldCharType="separate"/>
-          </w:r>
-          <w:hyperlink w:anchor="_CTVL001cb4f35adc11a453cb89e8b493ab3a7be" w:tooltip="Unity Technologies (2021): Unity - Manual: Physics. Online verfügbar unter https://docs.unity3d.com/Manual/PhysicsSection.html#:~:text=Unity%20helps%2…" w:history="1">
-            <w:r>
-              <w:t>(vgl. Unity Technologies 2021k)</w:t>
-            </w:r>
-          </w:hyperlink>
-          <w:r>
-            <w:fldChar w:fldCharType="end"/>
-          </w:r>
-        </w:sdtContent>
-      </w:sdt>
-      <w:r>
-        <w:t>.</w:t>
-      </w:r>
-    </w:p>
-    <w:p>
-      <w:r>
-        <w:t>Die für diese Arbeit relevanten Components, die von der „physics engine“ beeinflusst werden sind:</w:t>
+        <w:t xml:space="preserve">Soll ein </w:t>
+      </w:r>
+      <w:proofErr w:type="spellStart"/>
+      <w:r>
+        <w:t>GameObject</w:t>
+      </w:r>
+      <w:proofErr w:type="spellEnd"/>
+      <w:r>
+        <w:t xml:space="preserve"> </w:t>
+      </w:r>
+      <w:r>
+        <w:t xml:space="preserve">öfter als einmal oder in verschiedenen Szenen verwendet werden, bietet es sich an von diesem </w:t>
+      </w:r>
+      <w:proofErr w:type="spellStart"/>
+      <w:r>
+        <w:t>GameObject</w:t>
+      </w:r>
+      <w:proofErr w:type="spellEnd"/>
+      <w:r>
+        <w:t xml:space="preserve"> ein </w:t>
+      </w:r>
+      <w:proofErr w:type="spellStart"/>
+      <w:r>
+        <w:t>Prefab</w:t>
+      </w:r>
+      <w:proofErr w:type="spellEnd"/>
+      <w:r>
+        <w:t xml:space="preserve"> anzulegen. Analog zum Maschinenbau sind </w:t>
+      </w:r>
+      <w:proofErr w:type="spellStart"/>
+      <w:r>
+        <w:t>Prefab</w:t>
+      </w:r>
+      <w:proofErr w:type="spellEnd"/>
+      <w:r>
+        <w:t xml:space="preserve"> eine Art </w:t>
+      </w:r>
+      <w:proofErr w:type="spellStart"/>
+      <w:r>
+        <w:t>Normteil</w:t>
+      </w:r>
+      <w:proofErr w:type="spellEnd"/>
+      <w:r>
+        <w:t xml:space="preserve">. </w:t>
+      </w:r>
+      <w:r>
+        <w:t xml:space="preserve">Diese werden im Vorfeld mit den gewünschten Eigenschaften versehen und können daraufhin in der Szene platziert werden. </w:t>
+      </w:r>
+      <w:proofErr w:type="spellStart"/>
+      <w:r>
+        <w:t>Prefabs</w:t>
+      </w:r>
+      <w:proofErr w:type="spellEnd"/>
+      <w:r>
+        <w:t xml:space="preserve"> werden wie folgt beschrieben erstellt:</w:t>
       </w:r>
     </w:p>
     <w:p>
@@ -603,43 +4103,16 @@
         <w:pStyle w:val="Listenabsatz"/>
         <w:numPr>
           <w:ilvl w:val="0"/>
-          <w:numId w:val="5"/>
+          <w:numId w:val="6"/>
         </w:numPr>
       </w:pPr>
-      <w:r>
-        <w:t xml:space="preserve">Rigidbody, gibt dem GameObject physikalische Eigenschaften und kann Kräfte und Momente aufnehmen </w:t>
-      </w:r>
-      <w:sdt>
-        <w:sdtPr>
-          <w:alias w:val="To edit, see citavi.com/edit"/>
-          <w:tag w:val="CitaviPlaceholder#d0e01639-aa49-45ee-8784-2f7c61765c48"/>
-          <w:id w:val="-1885552316"/>
-          <w:placeholder>
-            <w:docPart w:val="55C5323991434FE282C81ED8F3ACF2F9"/>
-          </w:placeholder>
-        </w:sdtPr>
-        <w:sdtContent>
-          <w:r>
-            <w:fldChar w:fldCharType="begin"/>
-          </w:r>
-          <w:r>
-            <w:instrText>ADDIN CitaviPlaceholder{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}</w:instrText>
-          </w:r>
-          <w:r>
-            <w:fldChar w:fldCharType="separate"/>
-          </w:r>
-          <w:hyperlink w:anchor="_CTVL001ad86c489dd654c549b5c36fd8dfab928" w:tooltip="Unity Technologies (2021): Unity - Manual: Rigidbody. Online verfügbar unter https://docs.unity3d.com/Manual/class-Rigidbody.html, zuletzt aktualisier…" w:history="1">
-            <w:r>
-              <w:t>(vgl. Unity Technologies 2021l)</w:t>
-            </w:r>
-          </w:hyperlink>
-          <w:r>
-            <w:fldChar w:fldCharType="end"/>
-          </w:r>
-        </w:sdtContent>
-      </w:sdt>
-      <w:r>
-        <w:t>.</w:t>
+      <w:proofErr w:type="spellStart"/>
+      <w:r>
+        <w:t>GameObject</w:t>
+      </w:r>
+      <w:proofErr w:type="spellEnd"/>
+      <w:r>
+        <w:t xml:space="preserve"> in der Szene erstellen</w:t>
       </w:r>
     </w:p>
     <w:p>
@@ -647,43 +4120,11 @@
         <w:pStyle w:val="Listenabsatz"/>
         <w:numPr>
           <w:ilvl w:val="0"/>
-          <w:numId w:val="5"/>
+          <w:numId w:val="6"/>
         </w:numPr>
       </w:pPr>
       <w:r>
-        <w:t xml:space="preserve">Articulation Body erlaubt es physikalische Gelenkverbindungen zu erzeugen, wie Roboterarme und kinematische Ketten </w:t>
-      </w:r>
-      <w:sdt>
-        <w:sdtPr>
-          <w:alias w:val="To edit, see citavi.com/edit"/>
-          <w:tag w:val="CitaviPlaceholder#8e63896c-4a2a-4796-8472-03d83bd55593"/>
-          <w:id w:val="1041943803"/>
-          <w:placeholder>
-            <w:docPart w:val="55C5323991434FE282C81ED8F3ACF2F9"/>
-          </w:placeholder>
-        </w:sdtPr>
-        <w:sdtContent>
-          <w:r>
-            <w:fldChar w:fldCharType="begin"/>
-          </w:r>
-          <w:r>
-            <w:instrText>ADDIN CitaviPlaceholder{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}</w:instrText>
-          </w:r>
-          <w:r>
-            <w:fldChar w:fldCharType="separate"/>
-          </w:r>
-          <w:hyperlink w:anchor="_CTVL00105556a3fa0ee40d282577e27e2f657f3" w:tooltip="Unity Technologies (2021): Unity - Manual: Articulation Body. Online verfügbar unter https://docs.unity3d.com/Manual/class-ArticulationBody.html, zule…" w:history="1">
-            <w:r>
-              <w:t>(vgl. Unity Technologies 2021h)</w:t>
-            </w:r>
-          </w:hyperlink>
-          <w:r>
-            <w:fldChar w:fldCharType="end"/>
-          </w:r>
-        </w:sdtContent>
-      </w:sdt>
-      <w:r>
-        <w:t>.</w:t>
+        <w:t>Eigenschaften definieren</w:t>
       </w:r>
     </w:p>
     <w:p>
@@ -691,121 +4132,91 @@
         <w:pStyle w:val="Listenabsatz"/>
         <w:numPr>
           <w:ilvl w:val="0"/>
-          <w:numId w:val="5"/>
+          <w:numId w:val="6"/>
         </w:numPr>
       </w:pPr>
       <w:r>
-        <w:t xml:space="preserve">Joints verbinden Rigidbodies mit Gelenken untereinander </w:t>
-      </w:r>
-      <w:sdt>
-        <w:sdtPr>
-          <w:alias w:val="To edit, see citavi.com/edit"/>
-          <w:tag w:val="CitaviPlaceholder#338663c9-fef8-4c98-9dfd-0b7f0d1ff0a9"/>
-          <w:id w:val="35238659"/>
-          <w:placeholder>
-            <w:docPart w:val="55C5323991434FE282C81ED8F3ACF2F9"/>
-          </w:placeholder>
-        </w:sdtPr>
-        <w:sdtContent>
-          <w:r>
-            <w:fldChar w:fldCharType="begin"/>
-          </w:r>
-          <w:r>
-            <w:instrText>ADDIN CitaviPlaceholder{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}</w:instrText>
-          </w:r>
-          <w:r>
-            <w:fldChar w:fldCharType="separate"/>
-          </w:r>
-          <w:hyperlink w:anchor="_CTVL001ea1571c20eac49ab9ce910a72e606e86" w:tooltip="Unity Technologies (2021): Unity - Manual: Joints. Online verfügbar unter https://docs.unity3d.com/Manual/Joints.html, zuletzt aktualisiert am 06.08.2…" w:history="1">
-            <w:r>
-              <w:t>(vgl. Unity Technologies 2021j)</w:t>
-            </w:r>
-          </w:hyperlink>
-          <w:r>
-            <w:fldChar w:fldCharType="end"/>
-          </w:r>
-        </w:sdtContent>
-      </w:sdt>
-      <w:r>
-        <w:t>.</w:t>
+        <w:t xml:space="preserve">Das </w:t>
+      </w:r>
+      <w:proofErr w:type="spellStart"/>
+      <w:r>
+        <w:t>GameObject</w:t>
+      </w:r>
+      <w:proofErr w:type="spellEnd"/>
+      <w:r>
+        <w:t xml:space="preserve"> aus der </w:t>
+      </w:r>
+      <w:proofErr w:type="spellStart"/>
+      <w:r>
+        <w:t>Hierachy</w:t>
+      </w:r>
+      <w:proofErr w:type="spellEnd"/>
+      <w:r>
+        <w:t xml:space="preserve"> in einen in den Assers Ordner im Project Tab ziehen und Original </w:t>
+      </w:r>
+      <w:proofErr w:type="spellStart"/>
+      <w:r>
+        <w:t>Prefab</w:t>
+      </w:r>
+      <w:proofErr w:type="spellEnd"/>
+      <w:r>
+        <w:t xml:space="preserve"> anklicken.</w:t>
       </w:r>
     </w:p>
     <w:p>
       <w:pPr>
-        <w:pStyle w:val="Listenabsatz"/>
-        <w:numPr>
-          <w:ilvl w:val="0"/>
-          <w:numId w:val="5"/>
-        </w:numPr>
-      </w:pPr>
-      <w:r>
-        <w:t xml:space="preserve">Collider definieren die Form von Objekten und erlauben physikalische Kollisionen </w:t>
-      </w:r>
-      <w:sdt>
-        <w:sdtPr>
-          <w:alias w:val="To edit, see citavi.com/edit"/>
-          <w:tag w:val="CitaviPlaceholder#3e2dba2b-029b-4c1c-9186-03ae94071c20"/>
-          <w:id w:val="515504935"/>
-          <w:placeholder>
-            <w:docPart w:val="55C5323991434FE282C81ED8F3ACF2F9"/>
-          </w:placeholder>
-        </w:sdtPr>
-        <w:sdtContent>
-          <w:r>
-            <w:fldChar w:fldCharType="begin"/>
-          </w:r>
-          <w:r>
-            <w:instrText>ADDIN CitaviPlaceholder{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}</w:instrText>
-          </w:r>
-          <w:r>
-            <w:fldChar w:fldCharType="separate"/>
-          </w:r>
-          <w:hyperlink w:anchor="_CTVL001eb319786ad354d05b90b571adc7ea778" w:tooltip="Unity Technologies (2021): Unity - Manual: Colliders. Online verfügbar unter https://docs.unity3d.com/Manual/CollidersOverview.html, zuletzt aktualisi…" w:history="1">
-            <w:r>
-              <w:t>(vgl. Unity Technologies 2021i)</w:t>
-            </w:r>
-          </w:hyperlink>
-          <w:r>
-            <w:fldChar w:fldCharType="end"/>
-          </w:r>
-        </w:sdtContent>
-      </w:sdt>
+        <w:pStyle w:val="berschrift1"/>
+      </w:pPr>
+      <w:bookmarkStart w:id="21" w:name="_Toc100673909"/>
+      <w:r>
+        <w:lastRenderedPageBreak/>
+        <w:t>Programmierung</w:t>
+      </w:r>
+      <w:bookmarkEnd w:id="21"/>
     </w:p>
     <w:p>
       <w:r>
-        <w:t xml:space="preserve">Der Einsatz der „physics engine“ wird in Kapitel </w:t>
-      </w:r>
-      <w:r>
-        <w:fldChar w:fldCharType="begin"/>
-      </w:r>
-      <w:r>
-        <w:instrText xml:space="preserve"> REF _Ref79394946 \r \h </w:instrText>
-      </w:r>
-      <w:r>
-        <w:fldChar w:fldCharType="separate"/>
-      </w:r>
-      <w:r>
-        <w:t>6.3</w:t>
-      </w:r>
-      <w:r>
-        <w:fldChar w:fldCharType="end"/>
-      </w:r>
-      <w:r>
-        <w:t xml:space="preserve"> erläutert.</w:t>
+        <w:t xml:space="preserve">Die Programmierung in Unity für dieser Projekt ist objekt-orientiert, d.h. die Eigenschaften und das </w:t>
+      </w:r>
+      <w:r>
+        <w:t>Verhalten,</w:t>
+      </w:r>
+      <w:r>
+        <w:t xml:space="preserve"> das ein </w:t>
+      </w:r>
+      <w:proofErr w:type="spellStart"/>
+      <w:r>
+        <w:t>GameObject</w:t>
+      </w:r>
+      <w:proofErr w:type="spellEnd"/>
+      <w:r>
+        <w:t xml:space="preserve"> haben </w:t>
+      </w:r>
+      <w:r>
+        <w:t>soll,</w:t>
+      </w:r>
+      <w:r>
+        <w:t xml:space="preserve"> wird diesem zugewiesen. </w:t>
+      </w:r>
+      <w:r>
+        <w:t>Dies kann mithilfe von C# Scripts und/oder durch eine visuelle Programmierung realisiert werden.</w:t>
       </w:r>
     </w:p>
     <w:p>
       <w:pPr>
         <w:pStyle w:val="berschrift2"/>
       </w:pPr>
-      <w:r>
-        <w:t>Scripts</w:t>
-      </w:r>
+      <w:bookmarkStart w:id="22" w:name="_Toc100673910"/>
+      <w:r>
+        <w:t>C# Scripts</w:t>
+      </w:r>
+      <w:bookmarkEnd w:id="22"/>
     </w:p>
     <w:p>
       <w:r>
         <w:t>Das Verhalten von „</w:t>
       </w:r>
+      <w:proofErr w:type="spellStart"/>
       <w:r>
         <w:rPr>
           <w:i/>
@@ -813,6 +4224,7 @@
         </w:rPr>
         <w:t>GameObjects</w:t>
       </w:r>
+      <w:proofErr w:type="spellEnd"/>
       <w:r>
         <w:t>“ wird von „</w:t>
       </w:r>
@@ -824,7 +4236,23 @@
         <w:t>Components</w:t>
       </w:r>
       <w:r>
-        <w:t xml:space="preserve">“, die dem GameObject hinzugefügt werden kontrolliert. Die von Unity zur Verfügung gestellten Components sind vielseitig, aber bei bestimmten Aufgaben stoßen sie an ihre Grenzen. Ab diesem Punkt kommen Scripts zum Einsatz. Sie ermöglichen es GameObjects individuell anzupassen </w:t>
+        <w:t xml:space="preserve">“, die dem </w:t>
+      </w:r>
+      <w:proofErr w:type="spellStart"/>
+      <w:r>
+        <w:t>GameObject</w:t>
+      </w:r>
+      <w:proofErr w:type="spellEnd"/>
+      <w:r>
+        <w:t xml:space="preserve"> hinzugefügt werden kontrolliert. Die von Unity zur Verfügung gestellten Components sind vielseitig, aber bei bestimmten Aufgaben stoßen sie an ihre Grenzen. Ab diesem Punkt kommen Scripts zum Einsatz. Sie ermöglichen es </w:t>
+      </w:r>
+      <w:proofErr w:type="spellStart"/>
+      <w:r>
+        <w:t>GameObjects</w:t>
+      </w:r>
+      <w:proofErr w:type="spellEnd"/>
+      <w:r>
+        <w:t xml:space="preserve"> individuell anzupassen </w:t>
       </w:r>
       <w:sdt>
         <w:sdtPr>
@@ -835,6 +4263,7 @@
             <w:docPart w:val="94762854056E4A9A981B9134F8820DBA"/>
           </w:placeholder>
         </w:sdtPr>
+        <w:sdtEndPr/>
         <w:sdtContent>
           <w:r>
             <w:rPr>
@@ -889,7 +4318,7 @@
         <w:rPr>
           <w:noProof/>
         </w:rPr>
-        <w:t>4</w:t>
+        <w:t>5</w:t>
       </w:r>
       <w:r>
         <w:t>.</w:t>
@@ -898,13 +4327,21 @@
         <w:rPr>
           <w:noProof/>
         </w:rPr>
-        <w:t>10</w:t>
+        <w:t>1</w:t>
       </w:r>
       <w:r>
         <w:fldChar w:fldCharType="end"/>
       </w:r>
       <w:r>
-        <w:t xml:space="preserve"> ist ein Standard Unity C#-Script dargestellt.</w:t>
+        <w:t xml:space="preserve"> ist ein Standard Unity C#-</w:t>
+      </w:r>
+      <w:proofErr w:type="spellStart"/>
+      <w:r>
+        <w:t>Script</w:t>
+      </w:r>
+      <w:proofErr w:type="spellEnd"/>
+      <w:r>
+        <w:t xml:space="preserve"> dargestellt.</w:t>
       </w:r>
     </w:p>
     <w:p>
@@ -916,7 +4353,6 @@
         <w:rPr>
           <w:noProof/>
         </w:rPr>
-        <w:lastRenderedPageBreak/>
         <w:drawing>
           <wp:inline distT="0" distB="0" distL="0" distR="0" wp14:anchorId="64E5505A" wp14:editId="4C487CB6">
             <wp:extent cx="2486212" cy="2120785"/>
@@ -933,7 +4369,7 @@
                     <pic:cNvPicPr/>
                   </pic:nvPicPr>
                   <pic:blipFill>
-                    <a:blip r:embed="rId7"/>
+                    <a:blip r:embed="rId28"/>
                     <a:stretch>
                       <a:fillRect/>
                     </a:stretch>
@@ -958,8 +4394,8 @@
       <w:pPr>
         <w:pStyle w:val="Beschriftung"/>
       </w:pPr>
-      <w:bookmarkStart w:id="5" w:name="_Ref76923431"/>
-      <w:bookmarkStart w:id="6" w:name="_Toc80632556"/>
+      <w:bookmarkStart w:id="23" w:name="_Ref76923431"/>
+      <w:bookmarkStart w:id="24" w:name="_Toc80632556"/>
       <w:r>
         <w:t xml:space="preserve">Abbildung </w:t>
       </w:r>
@@ -976,41 +4412,43 @@
         <w:rPr>
           <w:noProof/>
         </w:rPr>
-        <w:t>4</w:t>
+        <w:t>5</w:t>
+      </w:r>
+      <w:r>
+        <w:fldChar w:fldCharType="end"/>
+      </w:r>
+      <w:r>
+        <w:t>.</w:t>
+      </w:r>
+      <w:r>
+        <w:fldChar w:fldCharType="begin"/>
+      </w:r>
+      <w:r>
+        <w:instrText xml:space="preserve"> SEQ Abbildung \* ARABIC \s 1 </w:instrText>
+      </w:r>
+      <w:r>
+        <w:fldChar w:fldCharType="separate"/>
       </w:r>
       <w:r>
         <w:rPr>
           <w:noProof/>
         </w:rPr>
+        <w:t>1</w:t>
+      </w:r>
+      <w:r>
         <w:fldChar w:fldCharType="end"/>
       </w:r>
-      <w:r>
-        <w:t>.</w:t>
-      </w:r>
-      <w:r>
-        <w:fldChar w:fldCharType="begin"/>
-      </w:r>
-      <w:r>
-        <w:instrText xml:space="preserve"> SEQ Abbildung \* ARABIC \s 1 </w:instrText>
-      </w:r>
-      <w:r>
-        <w:fldChar w:fldCharType="separate"/>
-      </w:r>
-      <w:r>
-        <w:rPr>
-          <w:noProof/>
-        </w:rPr>
-        <w:t>10</w:t>
-      </w:r>
-      <w:r>
-        <w:rPr>
-          <w:noProof/>
-        </w:rPr>
-        <w:fldChar w:fldCharType="end"/>
-      </w:r>
-      <w:bookmarkEnd w:id="5"/>
-      <w:r>
-        <w:t xml:space="preserve">: Unity Script </w:t>
+      <w:bookmarkEnd w:id="23"/>
+      <w:r>
+        <w:t xml:space="preserve">: Unity </w:t>
+      </w:r>
+      <w:proofErr w:type="spellStart"/>
+      <w:r>
+        <w:t>Script</w:t>
+      </w:r>
+      <w:proofErr w:type="spellEnd"/>
+      <w:r>
+        <w:t xml:space="preserve"> </w:t>
       </w:r>
       <w:sdt>
         <w:sdtPr>
@@ -1021,6 +4459,7 @@
             <w:docPart w:val="94762854056E4A9A981B9134F8820DBA"/>
           </w:placeholder>
         </w:sdtPr>
+        <w:sdtEndPr/>
         <w:sdtContent>
           <w:r>
             <w:rPr>
@@ -1056,7 +4495,7 @@
           </w:r>
         </w:sdtContent>
       </w:sdt>
-      <w:bookmarkEnd w:id="6"/>
+      <w:bookmarkEnd w:id="24"/>
     </w:p>
     <w:p>
       <w:pPr>
@@ -1067,6 +4506,7 @@
       <w:r>
         <w:t xml:space="preserve">Die Besonderheit von Unity C# Scripts ist, dass sie sich von der </w:t>
       </w:r>
+      <w:proofErr w:type="spellStart"/>
       <w:r>
         <w:rPr>
           <w:rFonts w:cs="Times New Roman"/>
@@ -1075,11 +4515,26 @@
         </w:rPr>
         <w:t>MonoBehaviour</w:t>
       </w:r>
+      <w:proofErr w:type="spellEnd"/>
       <w:r>
         <w:rPr>
           <w:rFonts w:cs="Times New Roman"/>
         </w:rPr>
-        <w:t xml:space="preserve">-Klasse ableiten. MonoBehaviour enthält spezielle Methoden für die Programmierung von Spielen in Unity. Als Beispiel die </w:t>
+        <w:t xml:space="preserve">-Klasse ableiten. </w:t>
+      </w:r>
+      <w:proofErr w:type="spellStart"/>
+      <w:r>
+        <w:rPr>
+          <w:rFonts w:cs="Times New Roman"/>
+        </w:rPr>
+        <w:t>MonoBehaviour</w:t>
+      </w:r>
+      <w:proofErr w:type="spellEnd"/>
+      <w:r>
+        <w:rPr>
+          <w:rFonts w:cs="Times New Roman"/>
+        </w:rPr>
+        <w:t xml:space="preserve"> enthält spezielle Methoden für die Programmierung von Spielen in Unity. Als Beispiel die </w:t>
       </w:r>
       <w:proofErr w:type="gramStart"/>
       <w:r>
@@ -1117,6 +4572,7 @@
             <w:docPart w:val="94762854056E4A9A981B9134F8820DBA"/>
           </w:placeholder>
         </w:sdtPr>
+        <w:sdtEndPr/>
         <w:sdtContent>
           <w:r>
             <w:rPr>
@@ -1166,21 +4622,284 @@
     </w:p>
     <w:p>
       <w:pPr>
-        <w:pStyle w:val="berschrift2"/>
-      </w:pPr>
-      <w:bookmarkStart w:id="7" w:name="_Ref77098258"/>
-      <w:r>
-        <w:t>ScriptableObject</w:t>
-      </w:r>
-      <w:bookmarkEnd w:id="7"/>
-      <w:r>
-        <w:t>s</w:t>
+        <w:rPr>
+          <w:rFonts w:cs="Times New Roman"/>
+        </w:rPr>
+      </w:pPr>
+      <w:r>
+        <w:rPr>
+          <w:rFonts w:cs="Times New Roman"/>
+        </w:rPr>
+        <w:t xml:space="preserve">Um ein C# </w:t>
+      </w:r>
+      <w:proofErr w:type="spellStart"/>
+      <w:r>
+        <w:rPr>
+          <w:rFonts w:cs="Times New Roman"/>
+        </w:rPr>
+        <w:t>Script</w:t>
+      </w:r>
+      <w:proofErr w:type="spellEnd"/>
+      <w:r>
+        <w:rPr>
+          <w:rFonts w:cs="Times New Roman"/>
+        </w:rPr>
+        <w:t xml:space="preserve"> im Unity Editor zu </w:t>
+      </w:r>
+      <w:proofErr w:type="gramStart"/>
+      <w:r>
+        <w:rPr>
+          <w:rFonts w:cs="Times New Roman"/>
+        </w:rPr>
+        <w:t>erstellen</w:t>
+      </w:r>
+      <w:proofErr w:type="gramEnd"/>
+      <w:r>
+        <w:rPr>
+          <w:rFonts w:cs="Times New Roman"/>
+        </w:rPr>
+        <w:t xml:space="preserve"> klicken sie mit der rechten Maustaste unter dem Reiter „Project“ in das Feld und navigieren die Maus über „Create“ und klicken auf C# </w:t>
+      </w:r>
+      <w:proofErr w:type="spellStart"/>
+      <w:r>
+        <w:rPr>
+          <w:rFonts w:cs="Times New Roman"/>
+        </w:rPr>
+        <w:t>Script</w:t>
+      </w:r>
+      <w:proofErr w:type="spellEnd"/>
+      <w:r>
+        <w:rPr>
+          <w:rFonts w:cs="Times New Roman"/>
+        </w:rPr>
+        <w:t xml:space="preserve"> (siehe.</w:t>
       </w:r>
     </w:p>
     <w:p>
+      <w:pPr>
+        <w:keepNext/>
+      </w:pPr>
+      <w:r>
+        <w:rPr>
+          <w:rFonts w:cs="Times New Roman"/>
+          <w:noProof/>
+        </w:rPr>
+        <w:lastRenderedPageBreak/>
+        <mc:AlternateContent>
+          <mc:Choice Requires="wpc">
+            <w:drawing>
+              <wp:inline distT="0" distB="0" distL="0" distR="0" wp14:anchorId="5A5D4723" wp14:editId="6BACFC15">
+                <wp:extent cx="5486400" cy="3200400"/>
+                <wp:effectExtent l="0" t="0" r="0" b="0"/>
+                <wp:docPr id="25" name="Zeichenbereich 25"/>
+                <wp:cNvGraphicFramePr>
+                  <a:graphicFrameLocks xmlns:a="http://schemas.openxmlformats.org/drawingml/2006/main" noChangeAspect="1"/>
+                </wp:cNvGraphicFramePr>
+                <a:graphic xmlns:a="http://schemas.openxmlformats.org/drawingml/2006/main">
+                  <a:graphicData uri="http://schemas.microsoft.com/office/word/2010/wordprocessingCanvas">
+                    <wpc:wpc>
+                      <wpc:bg>
+                        <a:solidFill>
+                          <a:prstClr val="white"/>
+                        </a:solidFill>
+                      </wpc:bg>
+                      <wpc:whole/>
+                      <pic:pic xmlns:pic="http://schemas.openxmlformats.org/drawingml/2006/picture">
+                        <pic:nvPicPr>
+                          <pic:cNvPr id="26" name="Grafik 26"/>
+                          <pic:cNvPicPr>
+                            <a:picLocks noChangeAspect="1"/>
+                          </pic:cNvPicPr>
+                        </pic:nvPicPr>
+                        <pic:blipFill>
+                          <a:blip r:embed="rId29"/>
+                          <a:stretch>
+                            <a:fillRect/>
+                          </a:stretch>
+                        </pic:blipFill>
+                        <pic:spPr>
+                          <a:xfrm>
+                            <a:off x="0" y="0"/>
+                            <a:ext cx="2113061" cy="3200400"/>
+                          </a:xfrm>
+                          <a:prstGeom prst="rect">
+                            <a:avLst/>
+                          </a:prstGeom>
+                        </pic:spPr>
+                      </pic:pic>
+                    </wpc:wpc>
+                  </a:graphicData>
+                </a:graphic>
+              </wp:inline>
+            </w:drawing>
+          </mc:Choice>
+          <mc:Fallback>
+            <w:pict>
+              <v:group w14:anchorId="6E7832C1" id="Zeichenbereich 25" o:spid="_x0000_s1026" editas="canvas" style="width:6in;height:252pt;mso-position-horizontal-relative:char;mso-position-vertical-relative:line" coordsize="54864,32004" o:gfxdata="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">
+                <v:shape id="_x0000_s1027" type="#_x0000_t75" style="position:absolute;width:54864;height:32004;visibility:visible;mso-wrap-style:square" filled="t">
+                  <v:fill o:detectmouseclick="t"/>
+                  <v:path o:connecttype="none"/>
+                </v:shape>
+                <v:shape id="Grafik 26" o:spid="_x0000_s1028" type="#_x0000_t75" style="position:absolute;width:21130;height:32004;visibility:visible;mso-wrap-style:square" o:gfxdata="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">
+                  <v:imagedata r:id="rId30" o:title=""/>
+                </v:shape>
+                <w10:anchorlock/>
+              </v:group>
+            </w:pict>
+          </mc:Fallback>
+        </mc:AlternateContent>
+      </w:r>
+    </w:p>
+    <w:p>
+      <w:pPr>
+        <w:pStyle w:val="Beschriftung"/>
+        <w:jc w:val="both"/>
+        <w:rPr>
+          <w:rFonts w:cs="Times New Roman"/>
+        </w:rPr>
+      </w:pPr>
+      <w:r>
+        <w:t xml:space="preserve">Abbildung </w:t>
+      </w:r>
+      <w:r>
+        <w:fldChar w:fldCharType="begin"/>
+      </w:r>
+      <w:r>
+        <w:instrText xml:space="preserve"> STYLEREF 1 \s </w:instrText>
+      </w:r>
+      <w:r>
+        <w:fldChar w:fldCharType="separate"/>
+      </w:r>
+      <w:r>
+        <w:rPr>
+          <w:noProof/>
+        </w:rPr>
+        <w:t>5</w:t>
+      </w:r>
+      <w:r>
+        <w:fldChar w:fldCharType="end"/>
+      </w:r>
+      <w:r>
+        <w:t>.</w:t>
+      </w:r>
+      <w:r>
+        <w:fldChar w:fldCharType="begin"/>
+      </w:r>
+      <w:r>
+        <w:instrText xml:space="preserve"> SEQ Abbildung \* ARABIC \s 1 </w:instrText>
+      </w:r>
+      <w:r>
+        <w:fldChar w:fldCharType="separate"/>
+      </w:r>
+      <w:r>
+        <w:rPr>
+          <w:noProof/>
+        </w:rPr>
+        <w:t>2</w:t>
+      </w:r>
+      <w:r>
+        <w:fldChar w:fldCharType="end"/>
+      </w:r>
+      <w:r>
+        <w:t xml:space="preserve">: C# </w:t>
+      </w:r>
+      <w:proofErr w:type="spellStart"/>
+      <w:r>
+        <w:t>Script</w:t>
+      </w:r>
+      <w:proofErr w:type="spellEnd"/>
+      <w:r>
+        <w:t xml:space="preserve"> erstellen</w:t>
+      </w:r>
+    </w:p>
+    <w:p>
+      <w:pPr>
+        <w:pStyle w:val="berschrift2"/>
+      </w:pPr>
+      <w:bookmarkStart w:id="25" w:name="_Toc100673911"/>
+      <w:r>
+        <w:t>Visual Scripting</w:t>
+      </w:r>
+      <w:bookmarkEnd w:id="25"/>
+    </w:p>
+    <w:p/>
+    <w:p>
+      <w:r>
+        <w:rPr>
+          <w:noProof/>
+        </w:rPr>
+        <w:drawing>
+          <wp:inline distT="0" distB="0" distL="0" distR="0" wp14:anchorId="76604D46" wp14:editId="3C068C1B">
+            <wp:extent cx="5757545" cy="2843530"/>
+            <wp:effectExtent l="0" t="0" r="0" b="0"/>
+            <wp:docPr id="1" name="Grafik 1"/>
+            <wp:cNvGraphicFramePr>
+              <a:graphicFrameLocks xmlns:a="http://schemas.openxmlformats.org/drawingml/2006/main" noChangeAspect="1"/>
+            </wp:cNvGraphicFramePr>
+            <a:graphic xmlns:a="http://schemas.openxmlformats.org/drawingml/2006/main">
+              <a:graphicData uri="http://schemas.openxmlformats.org/drawingml/2006/picture">
+                <pic:pic xmlns:pic="http://schemas.openxmlformats.org/drawingml/2006/picture">
+                  <pic:nvPicPr>
+                    <pic:cNvPr id="0" name="Picture 1"/>
+                    <pic:cNvPicPr>
+                      <a:picLocks noChangeAspect="1" noChangeArrowheads="1"/>
+                    </pic:cNvPicPr>
+                  </pic:nvPicPr>
+                  <pic:blipFill>
+                    <a:blip r:embed="rId31" cstate="print">
+                      <a:extLst>
+                        <a:ext uri="{28A0092B-C50C-407E-A947-70E740481C1C}">
+                          <a14:useLocalDpi xmlns:a14="http://schemas.microsoft.com/office/drawing/2010/main" val="0"/>
+                        </a:ext>
+                      </a:extLst>
+                    </a:blip>
+                    <a:srcRect/>
+                    <a:stretch>
+                      <a:fillRect/>
+                    </a:stretch>
+                  </pic:blipFill>
+                  <pic:spPr bwMode="auto">
+                    <a:xfrm>
+                      <a:off x="0" y="0"/>
+                      <a:ext cx="5757545" cy="2843530"/>
+                    </a:xfrm>
+                    <a:prstGeom prst="rect">
+                      <a:avLst/>
+                    </a:prstGeom>
+                    <a:noFill/>
+                    <a:ln>
+                      <a:noFill/>
+                    </a:ln>
+                  </pic:spPr>
+                </pic:pic>
+              </a:graphicData>
+            </a:graphic>
+          </wp:inline>
+        </w:drawing>
+      </w:r>
+    </w:p>
+    <w:p>
+      <w:pPr>
+        <w:pStyle w:val="berschrift2"/>
+      </w:pPr>
+      <w:bookmarkStart w:id="26" w:name="_Ref77098258"/>
+      <w:bookmarkStart w:id="27" w:name="_Toc100673912"/>
+      <w:proofErr w:type="spellStart"/>
+      <w:r>
+        <w:t>ScriptableObject</w:t>
+      </w:r>
+      <w:bookmarkEnd w:id="26"/>
+      <w:r>
+        <w:t>s</w:t>
+      </w:r>
+      <w:bookmarkEnd w:id="27"/>
+      <w:proofErr w:type="spellEnd"/>
+    </w:p>
+    <w:p>
       <w:r>
         <w:t xml:space="preserve">Ein </w:t>
       </w:r>
+      <w:proofErr w:type="spellStart"/>
       <w:r>
         <w:rPr>
           <w:i/>
@@ -1188,8 +4907,25 @@
         </w:rPr>
         <w:t>ScriptableObject</w:t>
       </w:r>
-      <w:r>
-        <w:t xml:space="preserve"> ist ein Datenspeicher zum Speichern von großen Mengen an Daten, unabhängig von der Klassen Instanz. Einer der wesentlichen Gründe für den Gebrauch von ScriptableObjects ist es den Verbrauch von Arbeitsspeicher zu reduzieren, indem Kopien von Werten verhindert werden. Die hauptsächlichen Gründe für den Einsatz von ScriptableObjects sind das Sichern von Daten während der Arbeit im Editor und das Speichern von Daten als Asset im Projekt während dessen Laufzeit </w:t>
+      <w:proofErr w:type="spellEnd"/>
+      <w:r>
+        <w:t xml:space="preserve"> ist ein Datenspeicher zum Speichern von großen Mengen an Daten, unabhängig von der Klassen Instanz. Einer der wesentlichen Gründe für den Gebrauch von </w:t>
+      </w:r>
+      <w:proofErr w:type="spellStart"/>
+      <w:r>
+        <w:t>ScriptableObjects</w:t>
+      </w:r>
+      <w:proofErr w:type="spellEnd"/>
+      <w:r>
+        <w:t xml:space="preserve"> ist es den Verbrauch von Arbeitsspeicher zu reduzieren, indem Kopien von Werten verhindert werden. Die hauptsächlichen Gründe für den Einsatz von </w:t>
+      </w:r>
+      <w:proofErr w:type="spellStart"/>
+      <w:r>
+        <w:t>ScriptableObjects</w:t>
+      </w:r>
+      <w:proofErr w:type="spellEnd"/>
+      <w:r>
+        <w:t xml:space="preserve"> sind das Sichern von Daten während der Arbeit im Editor und das Speichern von Daten als Asset im Projekt während dessen Laufzeit </w:t>
       </w:r>
       <w:sdt>
         <w:sdtPr>
@@ -1200,6 +4936,7 @@
             <w:docPart w:val="94762854056E4A9A981B9134F8820DBA"/>
           </w:placeholder>
         </w:sdtPr>
+        <w:sdtEndPr/>
         <w:sdtContent>
           <w:r>
             <w:rPr>
@@ -1547,6 +5284,92 @@
     </w:lvl>
   </w:abstractNum>
   <w:abstractNum w:abstractNumId="3" w15:restartNumberingAfterBreak="0">
+    <w:nsid w:val="57773E8C"/>
+    <w:multiLevelType w:val="hybridMultilevel"/>
+    <w:tmpl w:val="731EB108"/>
+    <w:lvl w:ilvl="0" w:tplc="0407000F">
+      <w:start w:val="1"/>
+      <w:numFmt w:val="decimal"/>
+      <w:lvlText w:val="%1."/>
+      <w:lvlJc w:val="left"/>
+      <w:pPr>
+        <w:ind w:left="720" w:hanging="360"/>
+      </w:pPr>
+    </w:lvl>
+    <w:lvl w:ilvl="1" w:tplc="04070019" w:tentative="1">
+      <w:start w:val="1"/>
+      <w:numFmt w:val="lowerLetter"/>
+      <w:lvlText w:val="%2."/>
+      <w:lvlJc w:val="left"/>
+      <w:pPr>
+        <w:ind w:left="1440" w:hanging="360"/>
+      </w:pPr>
+    </w:lvl>
+    <w:lvl w:ilvl="2" w:tplc="0407001B" w:tentative="1">
+      <w:start w:val="1"/>
+      <w:numFmt w:val="lowerRoman"/>
+      <w:lvlText w:val="%3."/>
+      <w:lvlJc w:val="right"/>
+      <w:pPr>
+        <w:ind w:left="2160" w:hanging="180"/>
+      </w:pPr>
+    </w:lvl>
+    <w:lvl w:ilvl="3" w:tplc="0407000F" w:tentative="1">
+      <w:start w:val="1"/>
+      <w:numFmt w:val="decimal"/>
+      <w:lvlText w:val="%4."/>
+      <w:lvlJc w:val="left"/>
+      <w:pPr>
+        <w:ind w:left="2880" w:hanging="360"/>
+      </w:pPr>
+    </w:lvl>
+    <w:lvl w:ilvl="4" w:tplc="04070019" w:tentative="1">
+      <w:start w:val="1"/>
+      <w:numFmt w:val="lowerLetter"/>
+      <w:lvlText w:val="%5."/>
+      <w:lvlJc w:val="left"/>
+      <w:pPr>
+        <w:ind w:left="3600" w:hanging="360"/>
+      </w:pPr>
+    </w:lvl>
+    <w:lvl w:ilvl="5" w:tplc="0407001B" w:tentative="1">
+      <w:start w:val="1"/>
+      <w:numFmt w:val="lowerRoman"/>
+      <w:lvlText w:val="%6."/>
+      <w:lvlJc w:val="right"/>
+      <w:pPr>
+        <w:ind w:left="4320" w:hanging="180"/>
+      </w:pPr>
+    </w:lvl>
+    <w:lvl w:ilvl="6" w:tplc="0407000F" w:tentative="1">
+      <w:start w:val="1"/>
+      <w:numFmt w:val="decimal"/>
+      <w:lvlText w:val="%7."/>
+      <w:lvlJc w:val="left"/>
+      <w:pPr>
+        <w:ind w:left="5040" w:hanging="360"/>
+      </w:pPr>
+    </w:lvl>
+    <w:lvl w:ilvl="7" w:tplc="04070019" w:tentative="1">
+      <w:start w:val="1"/>
+      <w:numFmt w:val="lowerLetter"/>
+      <w:lvlText w:val="%8."/>
+      <w:lvlJc w:val="left"/>
+      <w:pPr>
+        <w:ind w:left="5760" w:hanging="360"/>
+      </w:pPr>
+    </w:lvl>
+    <w:lvl w:ilvl="8" w:tplc="0407001B" w:tentative="1">
+      <w:start w:val="1"/>
+      <w:numFmt w:val="lowerRoman"/>
+      <w:lvlText w:val="%9."/>
+      <w:lvlJc w:val="right"/>
+      <w:pPr>
+        <w:ind w:left="6480" w:hanging="180"/>
+      </w:pPr>
+    </w:lvl>
+  </w:abstractNum>
+  <w:abstractNum w:abstractNumId="4" w15:restartNumberingAfterBreak="0">
     <w:nsid w:val="57C738A2"/>
     <w:multiLevelType w:val="hybridMultilevel"/>
     <w:tmpl w:val="D8B2D4AC"/>
@@ -1632,7 +5455,7 @@
       </w:pPr>
     </w:lvl>
   </w:abstractNum>
-  <w:abstractNum w:abstractNumId="4" w15:restartNumberingAfterBreak="0">
+  <w:abstractNum w:abstractNumId="5" w15:restartNumberingAfterBreak="0">
     <w:nsid w:val="63D07B8B"/>
     <w:multiLevelType w:val="hybridMultilevel"/>
     <w:tmpl w:val="D152ADFE"/>
@@ -1743,6 +5566,178 @@
       <w:rPr>
         <w:rFonts w:ascii="Wingdings" w:hAnsi="Wingdings" w:hint="default"/>
       </w:rPr>
+    </w:lvl>
+  </w:abstractNum>
+  <w:abstractNum w:abstractNumId="6" w15:restartNumberingAfterBreak="0">
+    <w:nsid w:val="787A2E78"/>
+    <w:multiLevelType w:val="hybridMultilevel"/>
+    <w:tmpl w:val="E064EA28"/>
+    <w:lvl w:ilvl="0" w:tplc="0407000F">
+      <w:start w:val="1"/>
+      <w:numFmt w:val="decimal"/>
+      <w:lvlText w:val="%1."/>
+      <w:lvlJc w:val="left"/>
+      <w:pPr>
+        <w:ind w:left="720" w:hanging="360"/>
+      </w:pPr>
+    </w:lvl>
+    <w:lvl w:ilvl="1" w:tplc="04070019" w:tentative="1">
+      <w:start w:val="1"/>
+      <w:numFmt w:val="lowerLetter"/>
+      <w:lvlText w:val="%2."/>
+      <w:lvlJc w:val="left"/>
+      <w:pPr>
+        <w:ind w:left="1440" w:hanging="360"/>
+      </w:pPr>
+    </w:lvl>
+    <w:lvl w:ilvl="2" w:tplc="0407001B" w:tentative="1">
+      <w:start w:val="1"/>
+      <w:numFmt w:val="lowerRoman"/>
+      <w:lvlText w:val="%3."/>
+      <w:lvlJc w:val="right"/>
+      <w:pPr>
+        <w:ind w:left="2160" w:hanging="180"/>
+      </w:pPr>
+    </w:lvl>
+    <w:lvl w:ilvl="3" w:tplc="0407000F" w:tentative="1">
+      <w:start w:val="1"/>
+      <w:numFmt w:val="decimal"/>
+      <w:lvlText w:val="%4."/>
+      <w:lvlJc w:val="left"/>
+      <w:pPr>
+        <w:ind w:left="2880" w:hanging="360"/>
+      </w:pPr>
+    </w:lvl>
+    <w:lvl w:ilvl="4" w:tplc="04070019" w:tentative="1">
+      <w:start w:val="1"/>
+      <w:numFmt w:val="lowerLetter"/>
+      <w:lvlText w:val="%5."/>
+      <w:lvlJc w:val="left"/>
+      <w:pPr>
+        <w:ind w:left="3600" w:hanging="360"/>
+      </w:pPr>
+    </w:lvl>
+    <w:lvl w:ilvl="5" w:tplc="0407001B" w:tentative="1">
+      <w:start w:val="1"/>
+      <w:numFmt w:val="lowerRoman"/>
+      <w:lvlText w:val="%6."/>
+      <w:lvlJc w:val="right"/>
+      <w:pPr>
+        <w:ind w:left="4320" w:hanging="180"/>
+      </w:pPr>
+    </w:lvl>
+    <w:lvl w:ilvl="6" w:tplc="0407000F" w:tentative="1">
+      <w:start w:val="1"/>
+      <w:numFmt w:val="decimal"/>
+      <w:lvlText w:val="%7."/>
+      <w:lvlJc w:val="left"/>
+      <w:pPr>
+        <w:ind w:left="5040" w:hanging="360"/>
+      </w:pPr>
+    </w:lvl>
+    <w:lvl w:ilvl="7" w:tplc="04070019" w:tentative="1">
+      <w:start w:val="1"/>
+      <w:numFmt w:val="lowerLetter"/>
+      <w:lvlText w:val="%8."/>
+      <w:lvlJc w:val="left"/>
+      <w:pPr>
+        <w:ind w:left="5760" w:hanging="360"/>
+      </w:pPr>
+    </w:lvl>
+    <w:lvl w:ilvl="8" w:tplc="0407001B" w:tentative="1">
+      <w:start w:val="1"/>
+      <w:numFmt w:val="lowerRoman"/>
+      <w:lvlText w:val="%9."/>
+      <w:lvlJc w:val="right"/>
+      <w:pPr>
+        <w:ind w:left="6480" w:hanging="180"/>
+      </w:pPr>
+    </w:lvl>
+  </w:abstractNum>
+  <w:abstractNum w:abstractNumId="7" w15:restartNumberingAfterBreak="0">
+    <w:nsid w:val="7F8F5B17"/>
+    <w:multiLevelType w:val="hybridMultilevel"/>
+    <w:tmpl w:val="7E40F74A"/>
+    <w:lvl w:ilvl="0" w:tplc="0407000F">
+      <w:start w:val="1"/>
+      <w:numFmt w:val="decimal"/>
+      <w:lvlText w:val="%1."/>
+      <w:lvlJc w:val="left"/>
+      <w:pPr>
+        <w:ind w:left="720" w:hanging="360"/>
+      </w:pPr>
+    </w:lvl>
+    <w:lvl w:ilvl="1" w:tplc="04070019" w:tentative="1">
+      <w:start w:val="1"/>
+      <w:numFmt w:val="lowerLetter"/>
+      <w:lvlText w:val="%2."/>
+      <w:lvlJc w:val="left"/>
+      <w:pPr>
+        <w:ind w:left="1440" w:hanging="360"/>
+      </w:pPr>
+    </w:lvl>
+    <w:lvl w:ilvl="2" w:tplc="0407001B" w:tentative="1">
+      <w:start w:val="1"/>
+      <w:numFmt w:val="lowerRoman"/>
+      <w:lvlText w:val="%3."/>
+      <w:lvlJc w:val="right"/>
+      <w:pPr>
+        <w:ind w:left="2160" w:hanging="180"/>
+      </w:pPr>
+    </w:lvl>
+    <w:lvl w:ilvl="3" w:tplc="0407000F" w:tentative="1">
+      <w:start w:val="1"/>
+      <w:numFmt w:val="decimal"/>
+      <w:lvlText w:val="%4."/>
+      <w:lvlJc w:val="left"/>
+      <w:pPr>
+        <w:ind w:left="2880" w:hanging="360"/>
+      </w:pPr>
+    </w:lvl>
+    <w:lvl w:ilvl="4" w:tplc="04070019" w:tentative="1">
+      <w:start w:val="1"/>
+      <w:numFmt w:val="lowerLetter"/>
+      <w:lvlText w:val="%5."/>
+      <w:lvlJc w:val="left"/>
+      <w:pPr>
+        <w:ind w:left="3600" w:hanging="360"/>
+      </w:pPr>
+    </w:lvl>
+    <w:lvl w:ilvl="5" w:tplc="0407001B" w:tentative="1">
+      <w:start w:val="1"/>
+      <w:numFmt w:val="lowerRoman"/>
+      <w:lvlText w:val="%6."/>
+      <w:lvlJc w:val="right"/>
+      <w:pPr>
+        <w:ind w:left="4320" w:hanging="180"/>
+      </w:pPr>
+    </w:lvl>
+    <w:lvl w:ilvl="6" w:tplc="0407000F" w:tentative="1">
+      <w:start w:val="1"/>
+      <w:numFmt w:val="decimal"/>
+      <w:lvlText w:val="%7."/>
+      <w:lvlJc w:val="left"/>
+      <w:pPr>
+        <w:ind w:left="5040" w:hanging="360"/>
+      </w:pPr>
+    </w:lvl>
+    <w:lvl w:ilvl="7" w:tplc="04070019" w:tentative="1">
+      <w:start w:val="1"/>
+      <w:numFmt w:val="lowerLetter"/>
+      <w:lvlText w:val="%8."/>
+      <w:lvlJc w:val="left"/>
+      <w:pPr>
+        <w:ind w:left="5760" w:hanging="360"/>
+      </w:pPr>
+    </w:lvl>
+    <w:lvl w:ilvl="8" w:tplc="0407001B" w:tentative="1">
+      <w:start w:val="1"/>
+      <w:numFmt w:val="lowerRoman"/>
+      <w:lvlText w:val="%9."/>
+      <w:lvlJc w:val="right"/>
+      <w:pPr>
+        <w:ind w:left="6480" w:hanging="180"/>
+      </w:pPr>
     </w:lvl>
   </w:abstractNum>
   <w:num w:numId="1" w16cid:durableId="717245455">
@@ -1755,10 +5750,19 @@
     <w:abstractNumId w:val="1"/>
   </w:num>
   <w:num w:numId="4" w16cid:durableId="288053926">
+    <w:abstractNumId w:val="4"/>
+  </w:num>
+  <w:num w:numId="5" w16cid:durableId="1430662363">
+    <w:abstractNumId w:val="5"/>
+  </w:num>
+  <w:num w:numId="6" w16cid:durableId="915357492">
+    <w:abstractNumId w:val="6"/>
+  </w:num>
+  <w:num w:numId="7" w16cid:durableId="387726198">
     <w:abstractNumId w:val="3"/>
   </w:num>
-  <w:num w:numId="5" w16cid:durableId="1430662363">
-    <w:abstractNumId w:val="4"/>
+  <w:num w:numId="8" w16cid:durableId="802313504">
+    <w:abstractNumId w:val="7"/>
   </w:num>
 </w:numbering>
 </file>
@@ -2604,16 +6608,85 @@
     <w:uiPriority w:val="35"/>
     <w:unhideWhenUsed/>
     <w:qFormat/>
-    <w:rsid w:val="0026546A"/>
+    <w:rsid w:val="00C44990"/>
     <w:pPr>
       <w:spacing w:before="0" w:after="200" w:line="240" w:lineRule="auto"/>
       <w:jc w:val="center"/>
     </w:pPr>
     <w:rPr>
+      <w:i/>
       <w:iCs/>
       <w:sz w:val="18"/>
       <w:szCs w:val="18"/>
     </w:rPr>
+  </w:style>
+  <w:style w:type="character" w:styleId="Hyperlink">
+    <w:name w:val="Hyperlink"/>
+    <w:basedOn w:val="Absatz-Standardschriftart"/>
+    <w:uiPriority w:val="99"/>
+    <w:unhideWhenUsed/>
+    <w:rsid w:val="001A291B"/>
+    <w:rPr>
+      <w:color w:val="0563C1" w:themeColor="hyperlink"/>
+      <w:u w:val="single"/>
+    </w:rPr>
+  </w:style>
+  <w:style w:type="character" w:styleId="NichtaufgelsteErwhnung">
+    <w:name w:val="Unresolved Mention"/>
+    <w:basedOn w:val="Absatz-Standardschriftart"/>
+    <w:uiPriority w:val="99"/>
+    <w:semiHidden/>
+    <w:unhideWhenUsed/>
+    <w:rsid w:val="001A291B"/>
+    <w:rPr>
+      <w:color w:val="605E5C"/>
+      <w:shd w:val="clear" w:color="auto" w:fill="E1DFDD"/>
+    </w:rPr>
+  </w:style>
+  <w:style w:type="paragraph" w:styleId="Inhaltsverzeichnisberschrift">
+    <w:name w:val="TOC Heading"/>
+    <w:basedOn w:val="berschrift1"/>
+    <w:next w:val="Standard"/>
+    <w:uiPriority w:val="39"/>
+    <w:unhideWhenUsed/>
+    <w:qFormat/>
+    <w:rsid w:val="004F348F"/>
+    <w:pPr>
+      <w:numPr>
+        <w:numId w:val="0"/>
+      </w:numPr>
+      <w:spacing w:after="0"/>
+      <w:jc w:val="left"/>
+      <w:outlineLvl w:val="9"/>
+    </w:pPr>
+    <w:rPr>
+      <w:lang w:eastAsia="de-DE"/>
+    </w:rPr>
+  </w:style>
+  <w:style w:type="paragraph" w:styleId="Verzeichnis1">
+    <w:name w:val="toc 1"/>
+    <w:basedOn w:val="Standard"/>
+    <w:next w:val="Standard"/>
+    <w:autoRedefine/>
+    <w:uiPriority w:val="39"/>
+    <w:unhideWhenUsed/>
+    <w:rsid w:val="004F348F"/>
+    <w:pPr>
+      <w:spacing w:after="100"/>
+    </w:pPr>
+  </w:style>
+  <w:style w:type="paragraph" w:styleId="Verzeichnis2">
+    <w:name w:val="toc 2"/>
+    <w:basedOn w:val="Standard"/>
+    <w:next w:val="Standard"/>
+    <w:autoRedefine/>
+    <w:uiPriority w:val="39"/>
+    <w:unhideWhenUsed/>
+    <w:rsid w:val="004F348F"/>
+    <w:pPr>
+      <w:spacing w:after="100"/>
+      <w:ind w:left="220"/>
+    </w:pPr>
   </w:style>
 </w:styles>
 </file>
@@ -2640,35 +6713,6 @@
         <w:p>
           <w:pPr>
             <w:pStyle w:val="94762854056E4A9A981B9134F8820DBA"/>
-          </w:pPr>
-          <w:r>
-            <w:rPr>
-              <w:rStyle w:val="Platzhaltertext"/>
-            </w:rPr>
-            <w:t>Klicken oder tippen Sie hier, um Text einzugeben.</w:t>
-          </w:r>
-        </w:p>
-      </w:docPartBody>
-    </w:docPart>
-    <w:docPart>
-      <w:docPartPr>
-        <w:name w:val="55C5323991434FE282C81ED8F3ACF2F9"/>
-        <w:category>
-          <w:name w:val="Allgemein"/>
-          <w:gallery w:val="placeholder"/>
-        </w:category>
-        <w:types>
-          <w:type w:val="bbPlcHdr"/>
-        </w:types>
-        <w:behaviors>
-          <w:behavior w:val="content"/>
-        </w:behaviors>
-        <w:guid w:val="{F7C3E572-8EAD-4C9C-87A9-F459C24C90B4}"/>
-      </w:docPartPr>
-      <w:docPartBody>
-        <w:p>
-          <w:pPr>
-            <w:pStyle w:val="55C5323991434FE282C81ED8F3ACF2F9"/>
           </w:pPr>
           <w:r>
             <w:rPr>
@@ -2747,7 +6791,9 @@
   </w:compat>
   <w:rsids>
     <w:rsidRoot w:val="005F7323"/>
+    <w:rsid w:val="005E79DC"/>
     <w:rsid w:val="005F7323"/>
+    <w:rsid w:val="00704DB6"/>
     <w:rsid w:val="00AF7642"/>
   </w:rsids>
   <m:mathPr>
@@ -3515,4 +7561,16 @@
     </a:ext>
   </a:extLst>
 </a:theme>
+</file>
+
+<file path=customXml/item1.xml><?xml version="1.0" encoding="utf-8"?>
+<b:Sources xmlns:b="http://schemas.openxmlformats.org/officeDocument/2006/bibliography" xmlns="http://schemas.openxmlformats.org/officeDocument/2006/bibliography" SelectedStyle="\APASixthEditionOfficeOnline.xsl" StyleName="APA" Version="6"/>
+</file>
+
+<file path=customXml/itemProps1.xml><?xml version="1.0" encoding="utf-8"?>
+<ds:datastoreItem xmlns:ds="http://schemas.openxmlformats.org/officeDocument/2006/customXml" ds:itemID="{72BE0145-BD8D-4D6C-B404-01C6A4E928D9}">
+  <ds:schemaRefs>
+    <ds:schemaRef ds:uri="http://schemas.openxmlformats.org/officeDocument/2006/bibliography"/>
+  </ds:schemaRefs>
+</ds:datastoreItem>
 </file>